--- a/面试准备/徐涵-软件测试-2年.docx
+++ b/面试准备/徐涵-软件测试-2年.docx
@@ -690,7 +690,7 @@
           <w:rFonts w:asciiTheme="minorEastAsia" w:hAnsiTheme="minorEastAsia" w:cstheme="minorEastAsia" w:hint="eastAsia"/>
           <w:szCs w:val="21"/>
         </w:rPr>
-        <w:t>南京软通动力信息技术服务有限公司(1000人以上) 计算机软件</w:t>
+        <w:t>南京软通动力</w:t>
       </w:r>
     </w:p>
     <w:p>
@@ -754,7 +754,7 @@
           <w:rFonts w:asciiTheme="minorEastAsia" w:hAnsiTheme="minorEastAsia" w:cstheme="minorEastAsia" w:hint="eastAsia"/>
           <w:szCs w:val="21"/>
         </w:rPr>
-        <w:t>平台规则规模中心软件开发工作，主要涉及根据项目需求进行详细设计，编码，功能测试等。</w:t>
+        <w:t>平台规则规模中心软件开发工作。</w:t>
       </w:r>
     </w:p>
     <w:p>
@@ -1304,6 +1304,56 @@
           <w:szCs w:val="21"/>
         </w:rPr>
         <w:t>。</w:t>
+      </w:r>
+    </w:p>
+    <w:p>
+      <w:pPr>
+        <w:pStyle w:val="a8"/>
+        <w:numPr>
+          <w:ilvl w:val="0"/>
+          <w:numId w:val="5"/>
+        </w:numPr>
+        <w:spacing w:line="400" w:lineRule="exact"/>
+        <w:ind w:firstLineChars="0"/>
+        <w:rPr>
+          <w:rFonts w:asciiTheme="minorEastAsia" w:hAnsiTheme="minorEastAsia" w:cstheme="minorEastAsia"/>
+          <w:szCs w:val="21"/>
+        </w:rPr>
+      </w:pPr>
+      <w:r>
+        <w:rPr>
+          <w:rFonts w:asciiTheme="minorEastAsia" w:hAnsiTheme="minorEastAsia" w:cstheme="minorEastAsia" w:hint="eastAsia"/>
+          <w:szCs w:val="21"/>
+        </w:rPr>
+        <w:t>利用</w:t>
+      </w:r>
+      <w:r>
+        <w:rPr>
+          <w:rFonts w:asciiTheme="minorEastAsia" w:hAnsiTheme="minorEastAsia" w:cstheme="minorEastAsia"/>
+          <w:szCs w:val="21"/>
+        </w:rPr>
+        <w:t>python3</w:t>
+      </w:r>
+      <w:r>
+        <w:rPr>
+          <w:rFonts w:asciiTheme="minorEastAsia" w:hAnsiTheme="minorEastAsia" w:cstheme="minorEastAsia" w:hint="eastAsia"/>
+          <w:szCs w:val="21"/>
+        </w:rPr>
+        <w:t>+selenium</w:t>
+      </w:r>
+      <w:r>
+        <w:rPr>
+          <w:rFonts w:asciiTheme="minorEastAsia" w:hAnsiTheme="minorEastAsia" w:cstheme="minorEastAsia"/>
+          <w:szCs w:val="21"/>
+        </w:rPr>
+        <w:t>2</w:t>
+      </w:r>
+      <w:r>
+        <w:rPr>
+          <w:rFonts w:asciiTheme="minorEastAsia" w:hAnsiTheme="minorEastAsia" w:cstheme="minorEastAsia" w:hint="eastAsia"/>
+          <w:szCs w:val="21"/>
+        </w:rPr>
+        <w:t>以及jmeter对系统重要的功能实现了自动化测试。</w:t>
       </w:r>
     </w:p>
     <w:p>
@@ -1917,7 +1967,21 @@
           <w:rFonts w:asciiTheme="minorEastAsia" w:hAnsiTheme="minorEastAsia" w:cstheme="minorEastAsia" w:hint="eastAsia"/>
           <w:szCs w:val="21"/>
         </w:rPr>
-        <w:t>熟悉python的基本语法，可利用pyhton</w:t>
+        <w:t>了解</w:t>
+      </w:r>
+      <w:r>
+        <w:rPr>
+          <w:rFonts w:asciiTheme="minorEastAsia" w:hAnsiTheme="minorEastAsia" w:cstheme="minorEastAsia" w:hint="eastAsia"/>
+          <w:szCs w:val="21"/>
+        </w:rPr>
+        <w:t>python的基本语法，可利用pyhton</w:t>
+      </w:r>
+      <w:r>
+        <w:rPr>
+          <w:rFonts w:asciiTheme="minorEastAsia" w:hAnsiTheme="minorEastAsia" w:cstheme="minorEastAsia"/>
+          <w:szCs w:val="21"/>
+        </w:rPr>
+        <w:t>3</w:t>
       </w:r>
       <w:r>
         <w:rPr>
@@ -1928,10 +1992,44 @@
       </w:r>
       <w:r>
         <w:rPr>
+          <w:rFonts w:asciiTheme="minorEastAsia" w:hAnsiTheme="minorEastAsia" w:cstheme="minorEastAsia"/>
+          <w:szCs w:val="21"/>
+        </w:rPr>
+        <w:t>2</w:t>
+      </w:r>
+      <w:r>
+        <w:rPr>
           <w:rFonts w:asciiTheme="minorEastAsia" w:hAnsiTheme="minorEastAsia" w:cstheme="minorEastAsia" w:hint="eastAsia"/>
           <w:szCs w:val="21"/>
         </w:rPr>
         <w:t>编写简单的自动化脚本</w:t>
+      </w:r>
+    </w:p>
+    <w:p>
+      <w:pPr>
+        <w:numPr>
+          <w:ilvl w:val="0"/>
+          <w:numId w:val="3"/>
+        </w:numPr>
+        <w:spacing w:line="360" w:lineRule="exact"/>
+        <w:rPr>
+          <w:rFonts w:asciiTheme="minorEastAsia" w:hAnsiTheme="minorEastAsia" w:cstheme="minorEastAsia"/>
+          <w:szCs w:val="21"/>
+        </w:rPr>
+      </w:pPr>
+      <w:r>
+        <w:rPr>
+          <w:rFonts w:asciiTheme="minorEastAsia" w:hAnsiTheme="minorEastAsia" w:cstheme="minorEastAsia" w:hint="eastAsia"/>
+          <w:szCs w:val="21"/>
+        </w:rPr>
+        <w:t>了解fiddler工作原理，进行数据抓包</w:t>
+      </w:r>
+      <w:r>
+        <w:rPr>
+          <w:rFonts w:asciiTheme="minorEastAsia" w:hAnsiTheme="minorEastAsia" w:cstheme="minorEastAsia" w:hint="eastAsia"/>
+          <w:szCs w:val="21"/>
+        </w:rPr>
+        <w:t>工作</w:t>
       </w:r>
     </w:p>
     <w:p>
@@ -2702,6 +2800,7 @@
   <w:style w:type="character" w:default="1" w:styleId="a0">
     <w:name w:val="Default Paragraph Font"/>
     <w:uiPriority w:val="1"/>
+    <w:semiHidden/>
     <w:unhideWhenUsed/>
   </w:style>
   <w:style w:type="table" w:default="1" w:styleId="a1">

--- a/面试准备/徐涵-软件测试-2年.docx
+++ b/面试准备/徐涵-软件测试-2年.docx
@@ -1080,6 +1080,13 @@
           <w:szCs w:val="21"/>
         </w:rPr>
         <w:t>postman、</w:t>
+      </w:r>
+      <w:r>
+        <w:rPr>
+          <w:rFonts w:asciiTheme="minorEastAsia" w:hAnsiTheme="minorEastAsia" w:cstheme="minorEastAsia" w:hint="eastAsia"/>
+          <w:szCs w:val="21"/>
+        </w:rPr>
+        <w:t>python、selenium、</w:t>
       </w:r>
       <w:r>
         <w:rPr>

--- a/面试准备/徐涵-软件测试-2年.docx
+++ b/面试准备/徐涵-软件测试-2年.docx
@@ -740,7 +740,15 @@
           <w:rFonts w:asciiTheme="minorEastAsia" w:hAnsiTheme="minorEastAsia" w:cstheme="minorEastAsia" w:hint="eastAsia"/>
           <w:szCs w:val="21"/>
         </w:rPr>
-        <w:t>从事Code</w:t>
+        <w:t>从事</w:t>
+      </w:r>
+      <w:proofErr w:type="spellStart"/>
+      <w:r>
+        <w:rPr>
+          <w:rFonts w:asciiTheme="minorEastAsia" w:hAnsiTheme="minorEastAsia" w:cstheme="minorEastAsia" w:hint="eastAsia"/>
+          <w:szCs w:val="21"/>
+        </w:rPr>
+        <w:t>Code</w:t>
       </w:r>
       <w:r>
         <w:rPr>
@@ -749,6 +757,7 @@
         </w:rPr>
         <w:t>DEX</w:t>
       </w:r>
+      <w:proofErr w:type="spellEnd"/>
       <w:r>
         <w:rPr>
           <w:rFonts w:asciiTheme="minorEastAsia" w:hAnsiTheme="minorEastAsia" w:cstheme="minorEastAsia" w:hint="eastAsia"/>
@@ -763,9 +772,7 @@
           <w:rFonts w:ascii="微软雅黑" w:eastAsia="微软雅黑" w:hAnsi="微软雅黑" w:cs="微软雅黑"/>
           <w:b/>
           <w:bCs/>
-          <w:color w:val="000000" w:themeColor="text1"/>
-          <w:sz w:val="24"/>
-          <w:szCs w:val="24"/>
+          <w:szCs w:val="21"/>
         </w:rPr>
       </w:pPr>
       <w:r>
@@ -778,7 +785,7 @@
           <w:szCs w:val="24"/>
           <w:shd w:val="clear" w:color="auto" w:fill="548DD4" w:themeFill="text2" w:themeFillTint="99"/>
         </w:rPr>
-        <w:t xml:space="preserve">  项目经验</w:t>
+        <w:t xml:space="preserve">  IT技能</w:t>
       </w:r>
       <w:r>
         <w:rPr>
@@ -812,15 +819,330 @@
       </w:r>
       <w:r>
         <w:rPr>
-          <w:rFonts w:ascii="微软雅黑" w:eastAsia="微软雅黑" w:hAnsi="微软雅黑" w:cs="微软雅黑" w:hint="eastAsia"/>
+          <w:rFonts w:asciiTheme="minorEastAsia" w:hAnsiTheme="minorEastAsia" w:hint="eastAsia"/>
+          <w:sz w:val="24"/>
+          <w:szCs w:val="24"/>
+        </w:rPr>
+        <w:t xml:space="preserve">      </w:t>
+      </w:r>
+    </w:p>
+    <w:p>
+      <w:pPr>
+        <w:widowControl/>
+        <w:numPr>
+          <w:ilvl w:val="0"/>
+          <w:numId w:val="3"/>
+        </w:numPr>
+        <w:jc w:val="left"/>
+        <w:rPr>
+          <w:rFonts w:asciiTheme="minorEastAsia" w:hAnsiTheme="minorEastAsia" w:cstheme="minorEastAsia"/>
+          <w:szCs w:val="21"/>
+        </w:rPr>
+      </w:pPr>
+      <w:r>
+        <w:rPr>
+          <w:rFonts w:asciiTheme="minorEastAsia" w:hAnsiTheme="minorEastAsia" w:cstheme="minorEastAsia" w:hint="eastAsia"/>
+          <w:szCs w:val="21"/>
+        </w:rPr>
+        <w:t>J</w:t>
+      </w:r>
+      <w:r>
+        <w:rPr>
+          <w:rFonts w:asciiTheme="minorEastAsia" w:hAnsiTheme="minorEastAsia" w:cstheme="minorEastAsia"/>
+          <w:szCs w:val="21"/>
+        </w:rPr>
+        <w:t>AVA</w:t>
+      </w:r>
+      <w:r>
+        <w:rPr>
+          <w:rFonts w:asciiTheme="minorEastAsia" w:hAnsiTheme="minorEastAsia" w:cstheme="minorEastAsia" w:hint="eastAsia"/>
+          <w:szCs w:val="21"/>
+        </w:rPr>
+        <w:t>开发出身，有良好的逻辑思维能力，和bug产生思维</w:t>
+      </w:r>
+    </w:p>
+    <w:p>
+      <w:pPr>
+        <w:widowControl/>
+        <w:numPr>
+          <w:ilvl w:val="0"/>
+          <w:numId w:val="3"/>
+        </w:numPr>
+        <w:jc w:val="left"/>
+        <w:rPr>
+          <w:rFonts w:asciiTheme="minorEastAsia" w:hAnsiTheme="minorEastAsia" w:cstheme="minorEastAsia"/>
+          <w:szCs w:val="21"/>
+        </w:rPr>
+      </w:pPr>
+      <w:r>
+        <w:rPr>
+          <w:rFonts w:asciiTheme="minorEastAsia" w:hAnsiTheme="minorEastAsia" w:cstheme="minorEastAsia" w:hint="eastAsia"/>
+          <w:szCs w:val="21"/>
+        </w:rPr>
+        <w:t>掌握软件测试基础理论，能够独立对系统模块完成测试用例设计，执行等工作</w:t>
+      </w:r>
+    </w:p>
+    <w:p>
+      <w:pPr>
+        <w:numPr>
+          <w:ilvl w:val="0"/>
+          <w:numId w:val="3"/>
+        </w:numPr>
+        <w:spacing w:line="360" w:lineRule="exact"/>
+        <w:rPr>
+          <w:rFonts w:asciiTheme="minorEastAsia" w:hAnsiTheme="minorEastAsia" w:cstheme="minorEastAsia"/>
+          <w:szCs w:val="21"/>
+        </w:rPr>
+      </w:pPr>
+      <w:r>
+        <w:rPr>
+          <w:rFonts w:asciiTheme="minorEastAsia" w:hAnsiTheme="minorEastAsia" w:cstheme="minorEastAsia" w:hint="eastAsia"/>
+          <w:szCs w:val="21"/>
+        </w:rPr>
+        <w:t>熟练使用版本控制SVN以及GIT</w:t>
+      </w:r>
+    </w:p>
+    <w:p>
+      <w:pPr>
+        <w:numPr>
+          <w:ilvl w:val="0"/>
+          <w:numId w:val="3"/>
+        </w:numPr>
+        <w:spacing w:line="360" w:lineRule="exact"/>
+        <w:rPr>
+          <w:rFonts w:asciiTheme="minorEastAsia" w:hAnsiTheme="minorEastAsia" w:cstheme="minorEastAsia"/>
+          <w:szCs w:val="21"/>
+        </w:rPr>
+      </w:pPr>
+      <w:r>
+        <w:rPr>
+          <w:rFonts w:asciiTheme="minorEastAsia" w:hAnsiTheme="minorEastAsia" w:cstheme="minorEastAsia" w:hint="eastAsia"/>
+          <w:szCs w:val="21"/>
+        </w:rPr>
+        <w:t>熟练使用postman、</w:t>
+      </w:r>
+      <w:proofErr w:type="spellStart"/>
+      <w:r>
+        <w:rPr>
+          <w:rFonts w:hint="eastAsia"/>
+        </w:rPr>
+        <w:t>RESTClient</w:t>
+      </w:r>
+      <w:proofErr w:type="spellEnd"/>
+      <w:r>
+        <w:rPr>
+          <w:rFonts w:asciiTheme="minorEastAsia" w:hAnsiTheme="minorEastAsia" w:cstheme="minorEastAsia" w:hint="eastAsia"/>
+          <w:szCs w:val="21"/>
+        </w:rPr>
+        <w:t>进行接口测试</w:t>
+      </w:r>
+    </w:p>
+    <w:p>
+      <w:pPr>
+        <w:numPr>
+          <w:ilvl w:val="0"/>
+          <w:numId w:val="3"/>
+        </w:numPr>
+        <w:spacing w:line="360" w:lineRule="exact"/>
+        <w:rPr>
+          <w:rFonts w:asciiTheme="minorEastAsia" w:hAnsiTheme="minorEastAsia" w:cstheme="minorEastAsia"/>
+          <w:szCs w:val="21"/>
+        </w:rPr>
+      </w:pPr>
+      <w:r>
+        <w:rPr>
+          <w:rFonts w:asciiTheme="minorEastAsia" w:hAnsiTheme="minorEastAsia" w:cstheme="minorEastAsia" w:hint="eastAsia"/>
+          <w:szCs w:val="21"/>
+        </w:rPr>
+        <w:t>熟练使用</w:t>
+      </w:r>
+      <w:proofErr w:type="spellStart"/>
+      <w:r>
+        <w:rPr>
+          <w:rFonts w:asciiTheme="minorEastAsia" w:hAnsiTheme="minorEastAsia" w:cstheme="minorEastAsia" w:hint="eastAsia"/>
+          <w:szCs w:val="21"/>
+        </w:rPr>
+        <w:t>jmeter</w:t>
+      </w:r>
+      <w:proofErr w:type="spellEnd"/>
+      <w:r>
+        <w:rPr>
+          <w:rFonts w:asciiTheme="minorEastAsia" w:hAnsiTheme="minorEastAsia" w:cstheme="minorEastAsia" w:hint="eastAsia"/>
+          <w:szCs w:val="21"/>
+        </w:rPr>
+        <w:t>进行接口参数化功能测试，以及利用</w:t>
+      </w:r>
+      <w:proofErr w:type="spellStart"/>
+      <w:r>
+        <w:rPr>
+          <w:rFonts w:asciiTheme="minorEastAsia" w:hAnsiTheme="minorEastAsia" w:cstheme="minorEastAsia" w:hint="eastAsia"/>
+          <w:szCs w:val="21"/>
+        </w:rPr>
+        <w:t>jmeter</w:t>
+      </w:r>
+      <w:proofErr w:type="spellEnd"/>
+      <w:r>
+        <w:rPr>
+          <w:rFonts w:asciiTheme="minorEastAsia" w:hAnsiTheme="minorEastAsia" w:cstheme="minorEastAsia" w:hint="eastAsia"/>
+          <w:szCs w:val="21"/>
+        </w:rPr>
+        <w:t>实现自动化、性能测试</w:t>
+      </w:r>
+    </w:p>
+    <w:p>
+      <w:pPr>
+        <w:numPr>
+          <w:ilvl w:val="0"/>
+          <w:numId w:val="3"/>
+        </w:numPr>
+        <w:spacing w:line="360" w:lineRule="exact"/>
+        <w:rPr>
+          <w:rFonts w:asciiTheme="minorEastAsia" w:hAnsiTheme="minorEastAsia" w:cstheme="minorEastAsia"/>
+          <w:szCs w:val="21"/>
+        </w:rPr>
+      </w:pPr>
+      <w:r>
+        <w:rPr>
+          <w:rFonts w:asciiTheme="minorEastAsia" w:hAnsiTheme="minorEastAsia" w:cstheme="minorEastAsia" w:hint="eastAsia"/>
+          <w:szCs w:val="21"/>
+        </w:rPr>
+        <w:t>熟悉</w:t>
+      </w:r>
+      <w:proofErr w:type="spellStart"/>
+      <w:r>
+        <w:rPr>
+          <w:rFonts w:asciiTheme="minorEastAsia" w:hAnsiTheme="minorEastAsia" w:cstheme="minorEastAsia" w:hint="eastAsia"/>
+          <w:szCs w:val="21"/>
+        </w:rPr>
+        <w:t>linux</w:t>
+      </w:r>
+      <w:proofErr w:type="spellEnd"/>
+      <w:r>
+        <w:rPr>
+          <w:rFonts w:asciiTheme="minorEastAsia" w:hAnsiTheme="minorEastAsia" w:cstheme="minorEastAsia" w:hint="eastAsia"/>
+          <w:szCs w:val="21"/>
+        </w:rPr>
+        <w:t>环境以及基本指令</w:t>
+      </w:r>
+    </w:p>
+    <w:p>
+      <w:pPr>
+        <w:numPr>
+          <w:ilvl w:val="0"/>
+          <w:numId w:val="3"/>
+        </w:numPr>
+        <w:spacing w:line="360" w:lineRule="exact"/>
+        <w:rPr>
+          <w:rFonts w:asciiTheme="minorEastAsia" w:hAnsiTheme="minorEastAsia" w:cstheme="minorEastAsia"/>
+          <w:szCs w:val="21"/>
+        </w:rPr>
+      </w:pPr>
+      <w:r>
+        <w:rPr>
+          <w:rFonts w:asciiTheme="minorEastAsia" w:hAnsiTheme="minorEastAsia" w:cstheme="minorEastAsia" w:hint="eastAsia"/>
+          <w:szCs w:val="21"/>
+        </w:rPr>
+        <w:t>了解python的基本语法，可利用pyhton</w:t>
+      </w:r>
+      <w:r>
+        <w:rPr>
+          <w:rFonts w:asciiTheme="minorEastAsia" w:hAnsiTheme="minorEastAsia" w:cstheme="minorEastAsia"/>
+          <w:szCs w:val="21"/>
+        </w:rPr>
+        <w:t>3+selenium2</w:t>
+      </w:r>
+      <w:r>
+        <w:rPr>
+          <w:rFonts w:asciiTheme="minorEastAsia" w:hAnsiTheme="minorEastAsia" w:cstheme="minorEastAsia" w:hint="eastAsia"/>
+          <w:szCs w:val="21"/>
+        </w:rPr>
+        <w:t>编写简单的自动化脚本</w:t>
+      </w:r>
+    </w:p>
+    <w:p>
+      <w:pPr>
+        <w:numPr>
+          <w:ilvl w:val="0"/>
+          <w:numId w:val="3"/>
+        </w:numPr>
+        <w:spacing w:line="360" w:lineRule="exact"/>
+        <w:rPr>
+          <w:rFonts w:asciiTheme="minorEastAsia" w:hAnsiTheme="minorEastAsia" w:cstheme="minorEastAsia"/>
+          <w:szCs w:val="21"/>
+        </w:rPr>
+      </w:pPr>
+      <w:r>
+        <w:rPr>
+          <w:rFonts w:asciiTheme="minorEastAsia" w:hAnsiTheme="minorEastAsia" w:cstheme="minorEastAsia" w:hint="eastAsia"/>
+          <w:szCs w:val="21"/>
+        </w:rPr>
+        <w:t>了解fiddler工作原理，进行数据抓包工作</w:t>
+      </w:r>
+    </w:p>
+    <w:p>
+      <w:pPr>
+        <w:rPr>
+          <w:rFonts w:ascii="微软雅黑" w:eastAsia="微软雅黑" w:hAnsi="微软雅黑" w:cs="微软雅黑"/>
           <w:b/>
           <w:bCs/>
           <w:color w:val="000000" w:themeColor="text1"/>
           <w:sz w:val="24"/>
           <w:szCs w:val="24"/>
         </w:rPr>
+      </w:pPr>
+      <w:r>
+        <w:rPr>
+          <w:rFonts w:ascii="微软雅黑" w:eastAsia="微软雅黑" w:hAnsi="微软雅黑" w:cs="微软雅黑" w:hint="eastAsia"/>
+          <w:b/>
+          <w:bCs/>
+          <w:color w:val="FFFFFF" w:themeColor="background1"/>
+          <w:sz w:val="24"/>
+          <w:szCs w:val="24"/>
+          <w:shd w:val="clear" w:color="auto" w:fill="548DD4" w:themeFill="text2" w:themeFillTint="99"/>
+        </w:rPr>
+        <w:t xml:space="preserve">  项目经验</w:t>
+      </w:r>
+      <w:r>
+        <w:rPr>
+          <w:rFonts w:ascii="微软雅黑" w:eastAsia="微软雅黑" w:hAnsi="微软雅黑" w:cs="微软雅黑" w:hint="eastAsia"/>
+          <w:b/>
+          <w:bCs/>
+          <w:color w:val="000000" w:themeColor="text1"/>
+          <w:sz w:val="24"/>
+          <w:szCs w:val="24"/>
+          <w:shd w:val="clear" w:color="auto" w:fill="548DD4" w:themeFill="text2" w:themeFillTint="99"/>
+        </w:rPr>
+        <w:t xml:space="preserve"> </w:t>
+      </w:r>
+      <w:r>
+        <w:rPr>
+          <w:rFonts w:asciiTheme="minorEastAsia" w:hAnsiTheme="minorEastAsia" w:hint="eastAsia"/>
+          <w:sz w:val="24"/>
+          <w:szCs w:val="24"/>
+          <w:shd w:val="clear" w:color="auto" w:fill="548DD4" w:themeFill="text2" w:themeFillTint="99"/>
+        </w:rPr>
+        <w:t xml:space="preserve"> </w:t>
+      </w:r>
+      <w:r>
+        <w:rPr>
+          <w:rFonts w:asciiTheme="minorEastAsia" w:hAnsiTheme="minorEastAsia" w:hint="eastAsia"/>
+          <w:sz w:val="24"/>
+          <w:szCs w:val="24"/>
+          <w:shd w:val="clear" w:color="auto" w:fill="C7D9F1" w:themeFill="text2" w:themeFillTint="32"/>
+        </w:rPr>
         <w:t xml:space="preserve">                                                                     </w:t>
       </w:r>
+      <w:r>
+        <w:rPr>
+          <w:rFonts w:ascii="微软雅黑" w:eastAsia="微软雅黑" w:hAnsi="微软雅黑" w:cs="微软雅黑" w:hint="eastAsia"/>
+          <w:b/>
+          <w:bCs/>
+          <w:color w:val="000000" w:themeColor="text1"/>
+          <w:sz w:val="24"/>
+          <w:szCs w:val="24"/>
+        </w:rPr>
+        <w:t xml:space="preserve">                                                                     </w:t>
+      </w:r>
     </w:p>
     <w:p>
       <w:pPr>
@@ -923,7 +1245,15 @@
           <w:rFonts w:asciiTheme="minorEastAsia" w:hAnsiTheme="minorEastAsia" w:cstheme="minorEastAsia" w:hint="eastAsia"/>
           <w:szCs w:val="21"/>
         </w:rPr>
-        <w:t>投标云助手是公司为了投标客户提供服务自主开发的一款web网站，主要包括以下功能：交易中心项目信息的数据展示、查找、收藏、关注等服务；企业及建造师信息查询；开标废标数据统计分析；开标日程制定；CA福利积分兑换</w:t>
+        <w:t>投标云助手是公司为了投标客户提供服务自主开发的一款web网站，主要包括以下功能：交易中心项目信息的数据展示、查找、收藏、关注等服务；企业及建造师信息查询；开标废标数据统计分析；开</w:t>
+      </w:r>
+      <w:r>
+        <w:rPr>
+          <w:rFonts w:asciiTheme="minorEastAsia" w:hAnsiTheme="minorEastAsia" w:cstheme="minorEastAsia" w:hint="eastAsia"/>
+          <w:szCs w:val="21"/>
+        </w:rPr>
+        <w:lastRenderedPageBreak/>
+        <w:t>标日程制定；CA福利积分兑换</w:t>
       </w:r>
       <w:r>
         <w:rPr>
@@ -992,8 +1322,17 @@
           <w:rFonts w:asciiTheme="minorEastAsia" w:hAnsiTheme="minorEastAsia" w:cstheme="minorEastAsia" w:hint="eastAsia"/>
           <w:szCs w:val="21"/>
         </w:rPr>
-        <w:t>react + antd</w:t>
-      </w:r>
+        <w:t xml:space="preserve">react + </w:t>
+      </w:r>
+      <w:proofErr w:type="spellStart"/>
+      <w:r>
+        <w:rPr>
+          <w:rFonts w:asciiTheme="minorEastAsia" w:hAnsiTheme="minorEastAsia" w:cstheme="minorEastAsia" w:hint="eastAsia"/>
+          <w:szCs w:val="21"/>
+        </w:rPr>
+        <w:t>antd</w:t>
+      </w:r>
+      <w:proofErr w:type="spellEnd"/>
       <w:r>
         <w:rPr>
           <w:rFonts w:asciiTheme="minorEastAsia" w:hAnsiTheme="minorEastAsia" w:cstheme="minorEastAsia" w:hint="eastAsia"/>
@@ -1008,12 +1347,21 @@
         </w:rPr>
         <w:t>数据库：</w:t>
       </w:r>
-      <w:r>
-        <w:rPr>
-          <w:rFonts w:asciiTheme="minorEastAsia" w:hAnsiTheme="minorEastAsia" w:cstheme="minorEastAsia" w:hint="eastAsia"/>
-          <w:szCs w:val="21"/>
-        </w:rPr>
-        <w:t>sql server2008R2</w:t>
+      <w:proofErr w:type="spellStart"/>
+      <w:r>
+        <w:rPr>
+          <w:rFonts w:asciiTheme="minorEastAsia" w:hAnsiTheme="minorEastAsia" w:cstheme="minorEastAsia" w:hint="eastAsia"/>
+          <w:szCs w:val="21"/>
+        </w:rPr>
+        <w:t>sql</w:t>
+      </w:r>
+      <w:proofErr w:type="spellEnd"/>
+      <w:r>
+        <w:rPr>
+          <w:rFonts w:asciiTheme="minorEastAsia" w:hAnsiTheme="minorEastAsia" w:cstheme="minorEastAsia" w:hint="eastAsia"/>
+          <w:szCs w:val="21"/>
+        </w:rPr>
+        <w:t xml:space="preserve"> server2008R2</w:t>
       </w:r>
     </w:p>
     <w:p>
@@ -1053,6 +1401,7 @@
         </w:rPr>
         <w:t>：</w:t>
       </w:r>
+      <w:proofErr w:type="spellStart"/>
       <w:r>
         <w:rPr>
           <w:rFonts w:asciiTheme="minorEastAsia" w:hAnsiTheme="minorEastAsia" w:cstheme="minorEastAsia"/>
@@ -1067,6 +1416,7 @@
         </w:rPr>
         <w:t>meter</w:t>
       </w:r>
+      <w:proofErr w:type="spellEnd"/>
       <w:r>
         <w:rPr>
           <w:rFonts w:asciiTheme="minorEastAsia" w:hAnsiTheme="minorEastAsia" w:cstheme="minorEastAsia" w:hint="eastAsia"/>
@@ -1259,7 +1609,6 @@
           <w:rFonts w:asciiTheme="minorEastAsia" w:hAnsiTheme="minorEastAsia" w:cstheme="minorEastAsia" w:hint="eastAsia"/>
           <w:szCs w:val="21"/>
         </w:rPr>
-        <w:lastRenderedPageBreak/>
         <w:t>执行测试用例，并对发现的缺陷，及时在禅道上提交</w:t>
       </w:r>
       <w:r>
@@ -1289,7 +1638,15 @@
           <w:rFonts w:asciiTheme="minorEastAsia" w:hAnsiTheme="minorEastAsia" w:cstheme="minorEastAsia" w:hint="eastAsia"/>
           <w:szCs w:val="21"/>
         </w:rPr>
-        <w:t>系统开发阶段后期，利用jm</w:t>
+        <w:t>系统开发阶段后期，利用</w:t>
+      </w:r>
+      <w:proofErr w:type="spellStart"/>
+      <w:r>
+        <w:rPr>
+          <w:rFonts w:asciiTheme="minorEastAsia" w:hAnsiTheme="minorEastAsia" w:cstheme="minorEastAsia" w:hint="eastAsia"/>
+          <w:szCs w:val="21"/>
+        </w:rPr>
+        <w:t>jm</w:t>
       </w:r>
       <w:r>
         <w:rPr>
@@ -1298,12 +1655,27 @@
         </w:rPr>
         <w:t>eter</w:t>
       </w:r>
-      <w:r>
-        <w:rPr>
-          <w:rFonts w:asciiTheme="minorEastAsia" w:hAnsiTheme="minorEastAsia" w:cstheme="minorEastAsia" w:hint="eastAsia"/>
-          <w:szCs w:val="21"/>
-        </w:rPr>
-        <w:t>对系统接口进行负载和压力测试</w:t>
+      <w:proofErr w:type="spellEnd"/>
+      <w:r>
+        <w:rPr>
+          <w:rFonts w:asciiTheme="minorEastAsia" w:hAnsiTheme="minorEastAsia" w:cstheme="minorEastAsia" w:hint="eastAsia"/>
+          <w:szCs w:val="21"/>
+        </w:rPr>
+        <w:t>对系统接口</w:t>
+      </w:r>
+      <w:r>
+        <w:rPr>
+          <w:rFonts w:asciiTheme="minorEastAsia" w:hAnsiTheme="minorEastAsia" w:cstheme="minorEastAsia" w:hint="eastAsia"/>
+          <w:szCs w:val="21"/>
+        </w:rPr>
+        <w:t>及功能</w:t>
+      </w:r>
+      <w:r>
+        <w:rPr>
+          <w:rFonts w:asciiTheme="minorEastAsia" w:hAnsiTheme="minorEastAsia" w:cstheme="minorEastAsia" w:hint="eastAsia"/>
+          <w:szCs w:val="21"/>
+        </w:rPr>
+        <w:t>进行负载和压力测试</w:t>
       </w:r>
       <w:r>
         <w:rPr>
@@ -1360,7 +1732,23 @@
           <w:rFonts w:asciiTheme="minorEastAsia" w:hAnsiTheme="minorEastAsia" w:cstheme="minorEastAsia" w:hint="eastAsia"/>
           <w:szCs w:val="21"/>
         </w:rPr>
-        <w:t>以及jmeter对系统重要的功能实现了自动化测试。</w:t>
+        <w:t>以及</w:t>
+      </w:r>
+      <w:proofErr w:type="spellStart"/>
+      <w:r>
+        <w:rPr>
+          <w:rFonts w:asciiTheme="minorEastAsia" w:hAnsiTheme="minorEastAsia" w:cstheme="minorEastAsia" w:hint="eastAsia"/>
+          <w:szCs w:val="21"/>
+        </w:rPr>
+        <w:t>jmeter</w:t>
+      </w:r>
+      <w:proofErr w:type="spellEnd"/>
+      <w:r>
+        <w:rPr>
+          <w:rFonts w:asciiTheme="minorEastAsia" w:hAnsiTheme="minorEastAsia" w:cstheme="minorEastAsia" w:hint="eastAsia"/>
+          <w:szCs w:val="21"/>
+        </w:rPr>
+        <w:t>对系统重要的功能实现了自动化测试。</w:t>
       </w:r>
     </w:p>
     <w:p>
@@ -1468,12 +1856,21 @@
         </w:rPr>
         <w:t xml:space="preserve"> - 2019/09：</w:t>
       </w:r>
-      <w:r>
-        <w:rPr>
-          <w:rFonts w:asciiTheme="minorEastAsia" w:hAnsiTheme="minorEastAsia" w:cstheme="minorEastAsia" w:hint="eastAsia"/>
-          <w:szCs w:val="21"/>
-        </w:rPr>
-        <w:t>CodeDEX平台开发</w:t>
+      <w:proofErr w:type="spellStart"/>
+      <w:r>
+        <w:rPr>
+          <w:rFonts w:asciiTheme="minorEastAsia" w:hAnsiTheme="minorEastAsia" w:cstheme="minorEastAsia" w:hint="eastAsia"/>
+          <w:szCs w:val="21"/>
+        </w:rPr>
+        <w:t>CodeDEX</w:t>
+      </w:r>
+      <w:proofErr w:type="spellEnd"/>
+      <w:r>
+        <w:rPr>
+          <w:rFonts w:asciiTheme="minorEastAsia" w:hAnsiTheme="minorEastAsia" w:cstheme="minorEastAsia" w:hint="eastAsia"/>
+          <w:szCs w:val="21"/>
+        </w:rPr>
+        <w:t>平台开发</w:t>
       </w:r>
     </w:p>
     <w:p>
@@ -1498,7 +1895,39 @@
           <w:rFonts w:asciiTheme="minorEastAsia" w:hAnsiTheme="minorEastAsia" w:cstheme="minorEastAsia" w:hint="eastAsia"/>
           <w:szCs w:val="21"/>
         </w:rPr>
-        <w:t xml:space="preserve"> CodeDEX是安全编码检查云，集成世界领先的静态分析工具，提供代码的安全检查服务和整体的代码安全解决方案，可以针对C/C++/java/jsp/Python等多种语言进行扫描，整合了公司的各类安全规范。</w:t>
+        <w:t xml:space="preserve"> </w:t>
+      </w:r>
+      <w:proofErr w:type="spellStart"/>
+      <w:r>
+        <w:rPr>
+          <w:rFonts w:asciiTheme="minorEastAsia" w:hAnsiTheme="minorEastAsia" w:cstheme="minorEastAsia" w:hint="eastAsia"/>
+          <w:szCs w:val="21"/>
+        </w:rPr>
+        <w:t>CodeDEX</w:t>
+      </w:r>
+      <w:proofErr w:type="spellEnd"/>
+      <w:r>
+        <w:rPr>
+          <w:rFonts w:asciiTheme="minorEastAsia" w:hAnsiTheme="minorEastAsia" w:cstheme="minorEastAsia" w:hint="eastAsia"/>
+          <w:szCs w:val="21"/>
+        </w:rPr>
+        <w:t>是安全编码检查云，集成世界领先的静态分析工具，提供代码的安全检查服务和整体的代码安全解决方案，可以针对C/C++/java/</w:t>
+      </w:r>
+      <w:proofErr w:type="spellStart"/>
+      <w:r>
+        <w:rPr>
+          <w:rFonts w:asciiTheme="minorEastAsia" w:hAnsiTheme="minorEastAsia" w:cstheme="minorEastAsia" w:hint="eastAsia"/>
+          <w:szCs w:val="21"/>
+        </w:rPr>
+        <w:t>jsp</w:t>
+      </w:r>
+      <w:proofErr w:type="spellEnd"/>
+      <w:r>
+        <w:rPr>
+          <w:rFonts w:asciiTheme="minorEastAsia" w:hAnsiTheme="minorEastAsia" w:cstheme="minorEastAsia" w:hint="eastAsia"/>
+          <w:szCs w:val="21"/>
+        </w:rPr>
+        <w:t>/Python等多种语言进行扫描，整合了公司的各类安全规范。</w:t>
       </w:r>
     </w:p>
     <w:p>
@@ -1548,8 +1977,49 @@
           <w:rFonts w:asciiTheme="minorEastAsia" w:hAnsiTheme="minorEastAsia" w:cstheme="minorEastAsia" w:hint="eastAsia"/>
           <w:szCs w:val="21"/>
         </w:rPr>
-        <w:t>Java、SpringMVC、js、jQuery、easyui</w:t>
-      </w:r>
+        <w:t>Java、</w:t>
+      </w:r>
+      <w:proofErr w:type="spellStart"/>
+      <w:r>
+        <w:rPr>
+          <w:rFonts w:asciiTheme="minorEastAsia" w:hAnsiTheme="minorEastAsia" w:cstheme="minorEastAsia" w:hint="eastAsia"/>
+          <w:szCs w:val="21"/>
+        </w:rPr>
+        <w:t>SpringMVC</w:t>
+      </w:r>
+      <w:proofErr w:type="spellEnd"/>
+      <w:r>
+        <w:rPr>
+          <w:rFonts w:asciiTheme="minorEastAsia" w:hAnsiTheme="minorEastAsia" w:cstheme="minorEastAsia" w:hint="eastAsia"/>
+          <w:szCs w:val="21"/>
+        </w:rPr>
+        <w:t>、</w:t>
+      </w:r>
+      <w:proofErr w:type="spellStart"/>
+      <w:r>
+        <w:rPr>
+          <w:rFonts w:asciiTheme="minorEastAsia" w:hAnsiTheme="minorEastAsia" w:cstheme="minorEastAsia" w:hint="eastAsia"/>
+          <w:szCs w:val="21"/>
+        </w:rPr>
+        <w:t>js</w:t>
+      </w:r>
+      <w:proofErr w:type="spellEnd"/>
+      <w:r>
+        <w:rPr>
+          <w:rFonts w:asciiTheme="minorEastAsia" w:hAnsiTheme="minorEastAsia" w:cstheme="minorEastAsia" w:hint="eastAsia"/>
+          <w:szCs w:val="21"/>
+        </w:rPr>
+        <w:t>、jQuery、</w:t>
+      </w:r>
+      <w:proofErr w:type="spellStart"/>
+      <w:r>
+        <w:rPr>
+          <w:rFonts w:asciiTheme="minorEastAsia" w:hAnsiTheme="minorEastAsia" w:cstheme="minorEastAsia" w:hint="eastAsia"/>
+          <w:szCs w:val="21"/>
+        </w:rPr>
+        <w:t>easyui</w:t>
+      </w:r>
+      <w:proofErr w:type="spellEnd"/>
     </w:p>
     <w:p>
       <w:pPr>
@@ -1573,8 +2043,17 @@
           <w:rFonts w:asciiTheme="minorEastAsia" w:hAnsiTheme="minorEastAsia" w:cstheme="minorEastAsia" w:hint="eastAsia"/>
           <w:szCs w:val="21"/>
         </w:rPr>
-        <w:t>IntelliJ IDEA、Maven、SFTP、Mysql</w:t>
-      </w:r>
+        <w:t>IntelliJ IDEA、Maven、SFTP、</w:t>
+      </w:r>
+      <w:proofErr w:type="spellStart"/>
+      <w:r>
+        <w:rPr>
+          <w:rFonts w:asciiTheme="minorEastAsia" w:hAnsiTheme="minorEastAsia" w:cstheme="minorEastAsia" w:hint="eastAsia"/>
+          <w:szCs w:val="21"/>
+        </w:rPr>
+        <w:t>Mysql</w:t>
+      </w:r>
+      <w:proofErr w:type="spellEnd"/>
     </w:p>
     <w:p>
       <w:pPr>
@@ -1663,7 +2142,23 @@
           <w:rFonts w:asciiTheme="minorEastAsia" w:hAnsiTheme="minorEastAsia" w:cstheme="minorEastAsia" w:hint="eastAsia"/>
           <w:szCs w:val="21"/>
         </w:rPr>
-        <w:t>定时同步pbi库表数据：因规则模型中心数据库与平台分离，需定时同步平台数据库表数据；</w:t>
+        <w:t>定时同步</w:t>
+      </w:r>
+      <w:proofErr w:type="spellStart"/>
+      <w:r>
+        <w:rPr>
+          <w:rFonts w:asciiTheme="minorEastAsia" w:hAnsiTheme="minorEastAsia" w:cstheme="minorEastAsia" w:hint="eastAsia"/>
+          <w:szCs w:val="21"/>
+        </w:rPr>
+        <w:t>pbi</w:t>
+      </w:r>
+      <w:proofErr w:type="spellEnd"/>
+      <w:r>
+        <w:rPr>
+          <w:rFonts w:asciiTheme="minorEastAsia" w:hAnsiTheme="minorEastAsia" w:cstheme="minorEastAsia" w:hint="eastAsia"/>
+          <w:szCs w:val="21"/>
+        </w:rPr>
+        <w:t>库表数据：因规则模型中心数据库与平台分离，需定时同步平台数据库表数据；</w:t>
       </w:r>
     </w:p>
     <w:p>
@@ -1703,340 +2198,23 @@
           <w:rFonts w:asciiTheme="minorEastAsia" w:hAnsiTheme="minorEastAsia" w:cstheme="minorEastAsia" w:hint="eastAsia"/>
           <w:szCs w:val="21"/>
         </w:rPr>
-        <w:t>独立完成自动化上传规则功能：根据用户要求，实现页面开发规则、测试规则、上传规则一体化服务；根据低保真进行自动化上传页面开发，获取页面数据，ajax传递至后台，调用skb接口保存该规则。</w:t>
-      </w:r>
-    </w:p>
-    <w:p>
-      <w:pPr>
-        <w:rPr>
-          <w:rFonts w:ascii="微软雅黑" w:eastAsia="微软雅黑" w:hAnsi="微软雅黑" w:cs="微软雅黑"/>
-          <w:b/>
-          <w:bCs/>
-          <w:szCs w:val="21"/>
-        </w:rPr>
-      </w:pPr>
-      <w:r>
-        <w:rPr>
-          <w:rFonts w:ascii="微软雅黑" w:eastAsia="微软雅黑" w:hAnsi="微软雅黑" w:cs="微软雅黑" w:hint="eastAsia"/>
-          <w:b/>
-          <w:bCs/>
-          <w:color w:val="FFFFFF" w:themeColor="background1"/>
-          <w:sz w:val="24"/>
-          <w:szCs w:val="24"/>
-          <w:shd w:val="clear" w:color="auto" w:fill="548DD4" w:themeFill="text2" w:themeFillTint="99"/>
-        </w:rPr>
-        <w:t xml:space="preserve">  IT技能</w:t>
-      </w:r>
-      <w:r>
-        <w:rPr>
-          <w:rFonts w:ascii="微软雅黑" w:eastAsia="微软雅黑" w:hAnsi="微软雅黑" w:cs="微软雅黑" w:hint="eastAsia"/>
-          <w:b/>
-          <w:bCs/>
-          <w:color w:val="000000" w:themeColor="text1"/>
-          <w:sz w:val="24"/>
-          <w:szCs w:val="24"/>
-          <w:shd w:val="clear" w:color="auto" w:fill="548DD4" w:themeFill="text2" w:themeFillTint="99"/>
-        </w:rPr>
-        <w:t xml:space="preserve"> </w:t>
-      </w:r>
-      <w:r>
-        <w:rPr>
-          <w:rFonts w:asciiTheme="minorEastAsia" w:hAnsiTheme="minorEastAsia" w:hint="eastAsia"/>
-          <w:sz w:val="24"/>
-          <w:szCs w:val="24"/>
-          <w:shd w:val="clear" w:color="auto" w:fill="548DD4" w:themeFill="text2" w:themeFillTint="99"/>
-        </w:rPr>
-        <w:t xml:space="preserve"> </w:t>
-      </w:r>
-      <w:r>
-        <w:rPr>
-          <w:rFonts w:asciiTheme="minorEastAsia" w:hAnsiTheme="minorEastAsia" w:hint="eastAsia"/>
-          <w:sz w:val="24"/>
-          <w:szCs w:val="24"/>
-          <w:shd w:val="clear" w:color="auto" w:fill="C7D9F1" w:themeFill="text2" w:themeFillTint="32"/>
-        </w:rPr>
-        <w:t xml:space="preserve">                                                                     </w:t>
-      </w:r>
-      <w:r>
-        <w:rPr>
-          <w:rFonts w:asciiTheme="minorEastAsia" w:hAnsiTheme="minorEastAsia" w:hint="eastAsia"/>
-          <w:sz w:val="24"/>
-          <w:szCs w:val="24"/>
-        </w:rPr>
-        <w:t xml:space="preserve">      </w:t>
-      </w:r>
-    </w:p>
-    <w:p>
-      <w:pPr>
-        <w:widowControl/>
-        <w:numPr>
-          <w:ilvl w:val="0"/>
-          <w:numId w:val="3"/>
-        </w:numPr>
-        <w:jc w:val="left"/>
-        <w:rPr>
-          <w:rFonts w:asciiTheme="minorEastAsia" w:hAnsiTheme="minorEastAsia" w:cstheme="minorEastAsia"/>
-          <w:szCs w:val="21"/>
-        </w:rPr>
-      </w:pPr>
-      <w:r>
-        <w:rPr>
-          <w:rFonts w:asciiTheme="minorEastAsia" w:hAnsiTheme="minorEastAsia" w:cstheme="minorEastAsia" w:hint="eastAsia"/>
-          <w:szCs w:val="21"/>
-        </w:rPr>
-        <w:t>J</w:t>
-      </w:r>
-      <w:r>
-        <w:rPr>
-          <w:rFonts w:asciiTheme="minorEastAsia" w:hAnsiTheme="minorEastAsia" w:cstheme="minorEastAsia"/>
-          <w:szCs w:val="21"/>
-        </w:rPr>
-        <w:t>AVA</w:t>
-      </w:r>
-      <w:r>
-        <w:rPr>
-          <w:rFonts w:asciiTheme="minorEastAsia" w:hAnsiTheme="minorEastAsia" w:cstheme="minorEastAsia" w:hint="eastAsia"/>
-          <w:szCs w:val="21"/>
-        </w:rPr>
-        <w:t>开发出身，有良好的逻辑思维能力，和bug产生思维</w:t>
-      </w:r>
-    </w:p>
-    <w:p>
-      <w:pPr>
-        <w:widowControl/>
-        <w:numPr>
-          <w:ilvl w:val="0"/>
-          <w:numId w:val="3"/>
-        </w:numPr>
-        <w:jc w:val="left"/>
-        <w:rPr>
-          <w:rFonts w:asciiTheme="minorEastAsia" w:hAnsiTheme="minorEastAsia" w:cstheme="minorEastAsia"/>
-          <w:szCs w:val="21"/>
-        </w:rPr>
-      </w:pPr>
-      <w:r>
-        <w:rPr>
-          <w:rFonts w:asciiTheme="minorEastAsia" w:hAnsiTheme="minorEastAsia" w:cstheme="minorEastAsia" w:hint="eastAsia"/>
-          <w:szCs w:val="21"/>
-        </w:rPr>
-        <w:t>掌握软件测试基础理论，</w:t>
-      </w:r>
-      <w:r>
-        <w:rPr>
-          <w:rFonts w:asciiTheme="minorEastAsia" w:hAnsiTheme="minorEastAsia" w:cstheme="minorEastAsia" w:hint="eastAsia"/>
-          <w:szCs w:val="21"/>
-        </w:rPr>
-        <w:t>能够独立对系统模块完成</w:t>
-      </w:r>
-      <w:r>
-        <w:rPr>
-          <w:rFonts w:asciiTheme="minorEastAsia" w:hAnsiTheme="minorEastAsia" w:cstheme="minorEastAsia" w:hint="eastAsia"/>
-          <w:szCs w:val="21"/>
-        </w:rPr>
-        <w:t>测试</w:t>
-      </w:r>
-      <w:r>
-        <w:rPr>
-          <w:rFonts w:asciiTheme="minorEastAsia" w:hAnsiTheme="minorEastAsia" w:cstheme="minorEastAsia" w:hint="eastAsia"/>
-          <w:szCs w:val="21"/>
-        </w:rPr>
-        <w:t>用例</w:t>
-      </w:r>
-      <w:r>
-        <w:rPr>
-          <w:rFonts w:asciiTheme="minorEastAsia" w:hAnsiTheme="minorEastAsia" w:cstheme="minorEastAsia" w:hint="eastAsia"/>
-          <w:szCs w:val="21"/>
-        </w:rPr>
-        <w:t>设计</w:t>
-      </w:r>
-      <w:r>
-        <w:rPr>
-          <w:rFonts w:asciiTheme="minorEastAsia" w:hAnsiTheme="minorEastAsia" w:cstheme="minorEastAsia" w:hint="eastAsia"/>
-          <w:szCs w:val="21"/>
-        </w:rPr>
-        <w:t>，执行</w:t>
-      </w:r>
-      <w:r>
-        <w:rPr>
-          <w:rFonts w:asciiTheme="minorEastAsia" w:hAnsiTheme="minorEastAsia" w:cstheme="minorEastAsia" w:hint="eastAsia"/>
-          <w:szCs w:val="21"/>
-        </w:rPr>
-        <w:t>等工作</w:t>
-      </w:r>
-    </w:p>
-    <w:p>
-      <w:pPr>
-        <w:numPr>
-          <w:ilvl w:val="0"/>
-          <w:numId w:val="3"/>
-        </w:numPr>
-        <w:spacing w:line="360" w:lineRule="exact"/>
-        <w:rPr>
-          <w:rFonts w:asciiTheme="minorEastAsia" w:hAnsiTheme="minorEastAsia" w:cstheme="minorEastAsia"/>
-          <w:szCs w:val="21"/>
-        </w:rPr>
-      </w:pPr>
-      <w:r>
-        <w:rPr>
-          <w:rFonts w:asciiTheme="minorEastAsia" w:hAnsiTheme="minorEastAsia" w:cstheme="minorEastAsia" w:hint="eastAsia"/>
-          <w:szCs w:val="21"/>
-        </w:rPr>
-        <w:t>熟练使用版本控制SVN以及GIT</w:t>
-      </w:r>
-    </w:p>
-    <w:p>
-      <w:pPr>
-        <w:numPr>
-          <w:ilvl w:val="0"/>
-          <w:numId w:val="3"/>
-        </w:numPr>
-        <w:spacing w:line="360" w:lineRule="exact"/>
-        <w:rPr>
-          <w:rFonts w:asciiTheme="minorEastAsia" w:hAnsiTheme="minorEastAsia" w:cstheme="minorEastAsia"/>
-          <w:szCs w:val="21"/>
-        </w:rPr>
-      </w:pPr>
-      <w:r>
-        <w:rPr>
-          <w:rFonts w:asciiTheme="minorEastAsia" w:hAnsiTheme="minorEastAsia" w:cstheme="minorEastAsia" w:hint="eastAsia"/>
-          <w:szCs w:val="21"/>
-        </w:rPr>
-        <w:t>熟练使用postman、</w:t>
-      </w:r>
-      <w:r>
-        <w:rPr>
-          <w:rFonts w:hint="eastAsia"/>
-        </w:rPr>
-        <w:t>RESTClient</w:t>
-      </w:r>
-      <w:r>
-        <w:rPr>
-          <w:rFonts w:asciiTheme="minorEastAsia" w:hAnsiTheme="minorEastAsia" w:cstheme="minorEastAsia" w:hint="eastAsia"/>
-          <w:szCs w:val="21"/>
-        </w:rPr>
-        <w:t>进行接口测试</w:t>
-      </w:r>
-    </w:p>
-    <w:p>
-      <w:pPr>
-        <w:numPr>
-          <w:ilvl w:val="0"/>
-          <w:numId w:val="3"/>
-        </w:numPr>
-        <w:spacing w:line="360" w:lineRule="exact"/>
-        <w:rPr>
-          <w:rFonts w:asciiTheme="minorEastAsia" w:hAnsiTheme="minorEastAsia" w:cstheme="minorEastAsia"/>
-          <w:szCs w:val="21"/>
-        </w:rPr>
-      </w:pPr>
-      <w:r>
-        <w:rPr>
-          <w:rFonts w:asciiTheme="minorEastAsia" w:hAnsiTheme="minorEastAsia" w:cstheme="minorEastAsia" w:hint="eastAsia"/>
-          <w:szCs w:val="21"/>
-        </w:rPr>
-        <w:t>熟练使用jmeter进行接口参数化功能测试，以及利用jmeter实现自动化、性能测试</w:t>
-      </w:r>
-    </w:p>
-    <w:p>
-      <w:pPr>
-        <w:numPr>
-          <w:ilvl w:val="0"/>
-          <w:numId w:val="3"/>
-        </w:numPr>
-        <w:spacing w:line="360" w:lineRule="exact"/>
-        <w:rPr>
-          <w:rFonts w:asciiTheme="minorEastAsia" w:hAnsiTheme="minorEastAsia" w:cstheme="minorEastAsia"/>
-          <w:szCs w:val="21"/>
-        </w:rPr>
-      </w:pPr>
-      <w:r>
-        <w:rPr>
-          <w:rFonts w:asciiTheme="minorEastAsia" w:hAnsiTheme="minorEastAsia" w:cstheme="minorEastAsia" w:hint="eastAsia"/>
-          <w:szCs w:val="21"/>
-        </w:rPr>
-        <w:t>熟悉linux环境以及基本指令</w:t>
-      </w:r>
-    </w:p>
-    <w:p>
-      <w:pPr>
-        <w:numPr>
-          <w:ilvl w:val="0"/>
-          <w:numId w:val="3"/>
-        </w:numPr>
-        <w:spacing w:line="360" w:lineRule="exact"/>
-        <w:rPr>
-          <w:rFonts w:asciiTheme="minorEastAsia" w:hAnsiTheme="minorEastAsia" w:cstheme="minorEastAsia"/>
-          <w:szCs w:val="21"/>
-        </w:rPr>
-      </w:pPr>
-      <w:r>
-        <w:rPr>
-          <w:rFonts w:asciiTheme="minorEastAsia" w:hAnsiTheme="minorEastAsia" w:cstheme="minorEastAsia" w:hint="eastAsia"/>
-          <w:szCs w:val="21"/>
-        </w:rPr>
-        <w:t>了解</w:t>
-      </w:r>
-      <w:r>
-        <w:rPr>
-          <w:rFonts w:asciiTheme="minorEastAsia" w:hAnsiTheme="minorEastAsia" w:cstheme="minorEastAsia" w:hint="eastAsia"/>
-          <w:szCs w:val="21"/>
-        </w:rPr>
-        <w:t>python的基本语法，可利用pyhton</w:t>
-      </w:r>
-      <w:r>
-        <w:rPr>
-          <w:rFonts w:asciiTheme="minorEastAsia" w:hAnsiTheme="minorEastAsia" w:cstheme="minorEastAsia"/>
-          <w:szCs w:val="21"/>
-        </w:rPr>
-        <w:t>3</w:t>
-      </w:r>
-      <w:r>
-        <w:rPr>
-          <w:rFonts w:asciiTheme="minorEastAsia" w:hAnsiTheme="minorEastAsia" w:cstheme="minorEastAsia"/>
-          <w:szCs w:val="21"/>
-        </w:rPr>
-        <w:t>+selenium</w:t>
-      </w:r>
-      <w:r>
-        <w:rPr>
-          <w:rFonts w:asciiTheme="minorEastAsia" w:hAnsiTheme="minorEastAsia" w:cstheme="minorEastAsia"/>
-          <w:szCs w:val="21"/>
-        </w:rPr>
-        <w:t>2</w:t>
-      </w:r>
-      <w:r>
-        <w:rPr>
-          <w:rFonts w:asciiTheme="minorEastAsia" w:hAnsiTheme="minorEastAsia" w:cstheme="minorEastAsia" w:hint="eastAsia"/>
-          <w:szCs w:val="21"/>
-        </w:rPr>
-        <w:t>编写简单的自动化脚本</w:t>
-      </w:r>
-    </w:p>
-    <w:p>
-      <w:pPr>
-        <w:numPr>
-          <w:ilvl w:val="0"/>
-          <w:numId w:val="3"/>
-        </w:numPr>
-        <w:spacing w:line="360" w:lineRule="exact"/>
-        <w:rPr>
-          <w:rFonts w:asciiTheme="minorEastAsia" w:hAnsiTheme="minorEastAsia" w:cstheme="minorEastAsia"/>
-          <w:szCs w:val="21"/>
-        </w:rPr>
-      </w:pPr>
-      <w:r>
-        <w:rPr>
-          <w:rFonts w:asciiTheme="minorEastAsia" w:hAnsiTheme="minorEastAsia" w:cstheme="minorEastAsia" w:hint="eastAsia"/>
-          <w:szCs w:val="21"/>
-        </w:rPr>
-        <w:t>了解fiddler工作原理，进行数据抓包</w:t>
-      </w:r>
-      <w:r>
-        <w:rPr>
-          <w:rFonts w:asciiTheme="minorEastAsia" w:hAnsiTheme="minorEastAsia" w:cstheme="minorEastAsia" w:hint="eastAsia"/>
-          <w:szCs w:val="21"/>
-        </w:rPr>
-        <w:t>工作</w:t>
+        <w:t>独立完成自动化上传规则功能：根据用户要求，实现页面开发规则、测试规则、上传规则一体化服务；根据低保真进行自动化上传页面开发，获取页面数据，ajax传递至后台，调用</w:t>
+      </w:r>
+      <w:proofErr w:type="spellStart"/>
+      <w:r>
+        <w:rPr>
+          <w:rFonts w:asciiTheme="minorEastAsia" w:hAnsiTheme="minorEastAsia" w:cstheme="minorEastAsia" w:hint="eastAsia"/>
+          <w:szCs w:val="21"/>
+        </w:rPr>
+        <w:t>skb</w:t>
+      </w:r>
+      <w:proofErr w:type="spellEnd"/>
+      <w:r>
+        <w:rPr>
+          <w:rFonts w:asciiTheme="minorEastAsia" w:hAnsiTheme="minorEastAsia" w:cstheme="minorEastAsia" w:hint="eastAsia"/>
+          <w:szCs w:val="21"/>
+        </w:rPr>
+        <w:t>接口保存该规则。</w:t>
       </w:r>
     </w:p>
     <w:p>

--- a/面试准备/徐涵-软件测试-2年.docx
+++ b/面试准备/徐涵-软件测试-2年.docx
@@ -970,7 +970,21 @@
           <w:rFonts w:asciiTheme="minorEastAsia" w:hAnsiTheme="minorEastAsia" w:cstheme="minorEastAsia" w:hint="eastAsia"/>
           <w:szCs w:val="21"/>
         </w:rPr>
-        <w:t>进行接口参数化功能测试，以及利用</w:t>
+        <w:t>进行接口参数化</w:t>
+      </w:r>
+      <w:r>
+        <w:rPr>
+          <w:rFonts w:asciiTheme="minorEastAsia" w:hAnsiTheme="minorEastAsia" w:cstheme="minorEastAsia" w:hint="eastAsia"/>
+          <w:szCs w:val="21"/>
+        </w:rPr>
+        <w:t>实现</w:t>
+      </w:r>
+      <w:r>
+        <w:rPr>
+          <w:rFonts w:asciiTheme="minorEastAsia" w:hAnsiTheme="minorEastAsia" w:cstheme="minorEastAsia" w:hint="eastAsia"/>
+          <w:szCs w:val="21"/>
+        </w:rPr>
+        <w:t>功能测试，以及利用</w:t>
       </w:r>
       <w:proofErr w:type="spellStart"/>
       <w:r>

--- a/面试准备/徐涵-软件测试-2年.docx
+++ b/面试准备/徐涵-软件测试-2年.docx
@@ -740,15 +740,7 @@
           <w:rFonts w:asciiTheme="minorEastAsia" w:hAnsiTheme="minorEastAsia" w:cstheme="minorEastAsia" w:hint="eastAsia"/>
           <w:szCs w:val="21"/>
         </w:rPr>
-        <w:t>从事</w:t>
-      </w:r>
-      <w:proofErr w:type="spellStart"/>
-      <w:r>
-        <w:rPr>
-          <w:rFonts w:asciiTheme="minorEastAsia" w:hAnsiTheme="minorEastAsia" w:cstheme="minorEastAsia" w:hint="eastAsia"/>
-          <w:szCs w:val="21"/>
-        </w:rPr>
-        <w:t>Code</w:t>
+        <w:t>从事Code</w:t>
       </w:r>
       <w:r>
         <w:rPr>
@@ -757,7 +749,6 @@
         </w:rPr>
         <w:t>DEX</w:t>
       </w:r>
-      <w:proofErr w:type="spellEnd"/>
       <w:r>
         <w:rPr>
           <w:rFonts w:asciiTheme="minorEastAsia" w:hAnsiTheme="minorEastAsia" w:cstheme="minorEastAsia" w:hint="eastAsia"/>
@@ -921,14 +912,12 @@
         </w:rPr>
         <w:t>熟练使用postman、</w:t>
       </w:r>
-      <w:proofErr w:type="spellStart"/>
       <w:r>
         <w:rPr>
           <w:rFonts w:hint="eastAsia"/>
         </w:rPr>
         <w:t>RESTClient</w:t>
       </w:r>
-      <w:proofErr w:type="spellEnd"/>
       <w:r>
         <w:rPr>
           <w:rFonts w:asciiTheme="minorEastAsia" w:hAnsiTheme="minorEastAsia" w:cstheme="minorEastAsia" w:hint="eastAsia"/>
@@ -954,23 +943,7 @@
           <w:rFonts w:asciiTheme="minorEastAsia" w:hAnsiTheme="minorEastAsia" w:cstheme="minorEastAsia" w:hint="eastAsia"/>
           <w:szCs w:val="21"/>
         </w:rPr>
-        <w:t>熟练使用</w:t>
-      </w:r>
-      <w:proofErr w:type="spellStart"/>
-      <w:r>
-        <w:rPr>
-          <w:rFonts w:asciiTheme="minorEastAsia" w:hAnsiTheme="minorEastAsia" w:cstheme="minorEastAsia" w:hint="eastAsia"/>
-          <w:szCs w:val="21"/>
-        </w:rPr>
-        <w:t>jmeter</w:t>
-      </w:r>
-      <w:proofErr w:type="spellEnd"/>
-      <w:r>
-        <w:rPr>
-          <w:rFonts w:asciiTheme="minorEastAsia" w:hAnsiTheme="minorEastAsia" w:cstheme="minorEastAsia" w:hint="eastAsia"/>
-          <w:szCs w:val="21"/>
-        </w:rPr>
-        <w:t>进行接口参数化</w:t>
+        <w:t>熟练使用jmeter进行接口参数化</w:t>
       </w:r>
       <w:r>
         <w:rPr>
@@ -984,23 +957,7 @@
           <w:rFonts w:asciiTheme="minorEastAsia" w:hAnsiTheme="minorEastAsia" w:cstheme="minorEastAsia" w:hint="eastAsia"/>
           <w:szCs w:val="21"/>
         </w:rPr>
-        <w:t>功能测试，以及利用</w:t>
-      </w:r>
-      <w:proofErr w:type="spellStart"/>
-      <w:r>
-        <w:rPr>
-          <w:rFonts w:asciiTheme="minorEastAsia" w:hAnsiTheme="minorEastAsia" w:cstheme="minorEastAsia" w:hint="eastAsia"/>
-          <w:szCs w:val="21"/>
-        </w:rPr>
-        <w:t>jmeter</w:t>
-      </w:r>
-      <w:proofErr w:type="spellEnd"/>
-      <w:r>
-        <w:rPr>
-          <w:rFonts w:asciiTheme="minorEastAsia" w:hAnsiTheme="minorEastAsia" w:cstheme="minorEastAsia" w:hint="eastAsia"/>
-          <w:szCs w:val="21"/>
-        </w:rPr>
-        <w:t>实现自动化、性能测试</w:t>
+        <w:t>功能测试，以及利用jmeter实现自动化、性能测试</w:t>
       </w:r>
     </w:p>
     <w:p>
@@ -1020,23 +977,7 @@
           <w:rFonts w:asciiTheme="minorEastAsia" w:hAnsiTheme="minorEastAsia" w:cstheme="minorEastAsia" w:hint="eastAsia"/>
           <w:szCs w:val="21"/>
         </w:rPr>
-        <w:t>熟悉</w:t>
-      </w:r>
-      <w:proofErr w:type="spellStart"/>
-      <w:r>
-        <w:rPr>
-          <w:rFonts w:asciiTheme="minorEastAsia" w:hAnsiTheme="minorEastAsia" w:cstheme="minorEastAsia" w:hint="eastAsia"/>
-          <w:szCs w:val="21"/>
-        </w:rPr>
-        <w:t>linux</w:t>
-      </w:r>
-      <w:proofErr w:type="spellEnd"/>
-      <w:r>
-        <w:rPr>
-          <w:rFonts w:asciiTheme="minorEastAsia" w:hAnsiTheme="minorEastAsia" w:cstheme="minorEastAsia" w:hint="eastAsia"/>
-          <w:szCs w:val="21"/>
-        </w:rPr>
-        <w:t>环境以及基本指令</w:t>
+        <w:t>熟悉linux环境以及基本指令</w:t>
       </w:r>
     </w:p>
     <w:p>
@@ -1173,16 +1114,34 @@
           <w:bCs/>
           <w:szCs w:val="21"/>
         </w:rPr>
-        <w:t>2019/0</w:t>
-      </w:r>
-      <w:r>
-        <w:rPr>
-          <w:rFonts w:asciiTheme="minorEastAsia" w:hAnsiTheme="minorEastAsia" w:cstheme="minorEastAsia"/>
-          <w:b/>
-          <w:bCs/>
-          <w:szCs w:val="21"/>
-        </w:rPr>
-        <w:t>9</w:t>
+        <w:t>20</w:t>
+      </w:r>
+      <w:r>
+        <w:rPr>
+          <w:rFonts w:asciiTheme="minorEastAsia" w:hAnsiTheme="minorEastAsia" w:cstheme="minorEastAsia"/>
+          <w:b/>
+          <w:bCs/>
+          <w:szCs w:val="21"/>
+        </w:rPr>
+        <w:t>19</w:t>
+      </w:r>
+      <w:r>
+        <w:rPr>
+          <w:rFonts w:asciiTheme="minorEastAsia" w:hAnsiTheme="minorEastAsia" w:cstheme="minorEastAsia" w:hint="eastAsia"/>
+          <w:b/>
+          <w:bCs/>
+          <w:szCs w:val="21"/>
+        </w:rPr>
+        <w:t>/</w:t>
+      </w:r>
+      <w:r>
+        <w:rPr>
+          <w:rFonts w:asciiTheme="minorEastAsia" w:hAnsiTheme="minorEastAsia" w:cstheme="minorEastAsia"/>
+          <w:b/>
+          <w:bCs/>
+          <w:szCs w:val="21"/>
+        </w:rPr>
+        <w:t>10</w:t>
       </w:r>
       <w:r>
         <w:rPr>
@@ -1336,17 +1295,8 @@
           <w:rFonts w:asciiTheme="minorEastAsia" w:hAnsiTheme="minorEastAsia" w:cstheme="minorEastAsia" w:hint="eastAsia"/>
           <w:szCs w:val="21"/>
         </w:rPr>
-        <w:t xml:space="preserve">react + </w:t>
-      </w:r>
-      <w:proofErr w:type="spellStart"/>
-      <w:r>
-        <w:rPr>
-          <w:rFonts w:asciiTheme="minorEastAsia" w:hAnsiTheme="minorEastAsia" w:cstheme="minorEastAsia" w:hint="eastAsia"/>
-          <w:szCs w:val="21"/>
-        </w:rPr>
-        <w:t>antd</w:t>
-      </w:r>
-      <w:proofErr w:type="spellEnd"/>
+        <w:t>react + antd</w:t>
+      </w:r>
       <w:r>
         <w:rPr>
           <w:rFonts w:asciiTheme="minorEastAsia" w:hAnsiTheme="minorEastAsia" w:cstheme="minorEastAsia" w:hint="eastAsia"/>
@@ -1361,21 +1311,12 @@
         </w:rPr>
         <w:t>数据库：</w:t>
       </w:r>
-      <w:proofErr w:type="spellStart"/>
-      <w:r>
-        <w:rPr>
-          <w:rFonts w:asciiTheme="minorEastAsia" w:hAnsiTheme="minorEastAsia" w:cstheme="minorEastAsia" w:hint="eastAsia"/>
-          <w:szCs w:val="21"/>
-        </w:rPr>
-        <w:t>sql</w:t>
-      </w:r>
-      <w:proofErr w:type="spellEnd"/>
-      <w:r>
-        <w:rPr>
-          <w:rFonts w:asciiTheme="minorEastAsia" w:hAnsiTheme="minorEastAsia" w:cstheme="minorEastAsia" w:hint="eastAsia"/>
-          <w:szCs w:val="21"/>
-        </w:rPr>
-        <w:t xml:space="preserve"> server2008R2</w:t>
+      <w:r>
+        <w:rPr>
+          <w:rFonts w:asciiTheme="minorEastAsia" w:hAnsiTheme="minorEastAsia" w:cstheme="minorEastAsia" w:hint="eastAsia"/>
+          <w:szCs w:val="21"/>
+        </w:rPr>
+        <w:t>sql server2008R2</w:t>
       </w:r>
     </w:p>
     <w:p>
@@ -1415,7 +1356,6 @@
         </w:rPr>
         <w:t>：</w:t>
       </w:r>
-      <w:proofErr w:type="spellStart"/>
       <w:r>
         <w:rPr>
           <w:rFonts w:asciiTheme="minorEastAsia" w:hAnsiTheme="minorEastAsia" w:cstheme="minorEastAsia"/>
@@ -1430,7 +1370,6 @@
         </w:rPr>
         <w:t>meter</w:t>
       </w:r>
-      <w:proofErr w:type="spellEnd"/>
       <w:r>
         <w:rPr>
           <w:rFonts w:asciiTheme="minorEastAsia" w:hAnsiTheme="minorEastAsia" w:cstheme="minorEastAsia" w:hint="eastAsia"/>
@@ -1494,6 +1433,13 @@
           <w:szCs w:val="21"/>
         </w:rPr>
         <w:t>从项目成立阶段即进入项目组，</w:t>
+      </w:r>
+      <w:r>
+        <w:rPr>
+          <w:rFonts w:asciiTheme="minorEastAsia" w:hAnsiTheme="minorEastAsia" w:cstheme="minorEastAsia" w:hint="eastAsia"/>
+          <w:szCs w:val="21"/>
+        </w:rPr>
+        <w:t>作为主要测试人员</w:t>
       </w:r>
       <w:r>
         <w:rPr>
@@ -1594,7 +1540,21 @@
           <w:rFonts w:asciiTheme="minorEastAsia" w:hAnsiTheme="minorEastAsia" w:cstheme="minorEastAsia" w:hint="eastAsia"/>
           <w:szCs w:val="21"/>
         </w:rPr>
-        <w:t>测试用例设计，前期负责系统的功能及接口测试</w:t>
+        <w:t>测试用例设计</w:t>
+      </w:r>
+      <w:r>
+        <w:rPr>
+          <w:rFonts w:asciiTheme="minorEastAsia" w:hAnsiTheme="minorEastAsia" w:cstheme="minorEastAsia" w:hint="eastAsia"/>
+          <w:szCs w:val="21"/>
+        </w:rPr>
+        <w:t>、数据库数据构造，</w:t>
+      </w:r>
+      <w:r>
+        <w:rPr>
+          <w:rFonts w:asciiTheme="minorEastAsia" w:hAnsiTheme="minorEastAsia" w:cstheme="minorEastAsia" w:hint="eastAsia"/>
+          <w:szCs w:val="21"/>
+        </w:rPr>
+        <w:t>前期负责系统的功能及接口测试</w:t>
       </w:r>
       <w:r>
         <w:rPr>
@@ -1654,13 +1614,19 @@
         </w:rPr>
         <w:t>系统开发阶段后期，利用</w:t>
       </w:r>
-      <w:proofErr w:type="spellStart"/>
-      <w:r>
-        <w:rPr>
-          <w:rFonts w:asciiTheme="minorEastAsia" w:hAnsiTheme="minorEastAsia" w:cstheme="minorEastAsia" w:hint="eastAsia"/>
-          <w:szCs w:val="21"/>
-        </w:rPr>
-        <w:t>jm</w:t>
+      <w:r>
+        <w:rPr>
+          <w:rFonts w:asciiTheme="minorEastAsia" w:hAnsiTheme="minorEastAsia" w:cstheme="minorEastAsia"/>
+          <w:szCs w:val="21"/>
+        </w:rPr>
+        <w:t>J</w:t>
+      </w:r>
+      <w:r>
+        <w:rPr>
+          <w:rFonts w:asciiTheme="minorEastAsia" w:hAnsiTheme="minorEastAsia" w:cstheme="minorEastAsia" w:hint="eastAsia"/>
+          <w:szCs w:val="21"/>
+        </w:rPr>
+        <w:t>m</w:t>
       </w:r>
       <w:r>
         <w:rPr>
@@ -1669,7 +1635,6 @@
         </w:rPr>
         <w:t>eter</w:t>
       </w:r>
-      <w:proofErr w:type="spellEnd"/>
       <w:r>
         <w:rPr>
           <w:rFonts w:asciiTheme="minorEastAsia" w:hAnsiTheme="minorEastAsia" w:cstheme="minorEastAsia" w:hint="eastAsia"/>
@@ -1748,21 +1713,33 @@
         </w:rPr>
         <w:t>以及</w:t>
       </w:r>
-      <w:proofErr w:type="spellStart"/>
-      <w:r>
-        <w:rPr>
-          <w:rFonts w:asciiTheme="minorEastAsia" w:hAnsiTheme="minorEastAsia" w:cstheme="minorEastAsia" w:hint="eastAsia"/>
-          <w:szCs w:val="21"/>
-        </w:rPr>
-        <w:t>jmeter</w:t>
-      </w:r>
-      <w:proofErr w:type="spellEnd"/>
-      <w:r>
-        <w:rPr>
-          <w:rFonts w:asciiTheme="minorEastAsia" w:hAnsiTheme="minorEastAsia" w:cstheme="minorEastAsia" w:hint="eastAsia"/>
-          <w:szCs w:val="21"/>
-        </w:rPr>
-        <w:t>对系统重要的功能实现了自动化测试。</w:t>
+      <w:r>
+        <w:rPr>
+          <w:rFonts w:asciiTheme="minorEastAsia" w:hAnsiTheme="minorEastAsia" w:cstheme="minorEastAsia"/>
+          <w:szCs w:val="21"/>
+        </w:rPr>
+        <w:t>J</w:t>
+      </w:r>
+      <w:r>
+        <w:rPr>
+          <w:rFonts w:asciiTheme="minorEastAsia" w:hAnsiTheme="minorEastAsia" w:cstheme="minorEastAsia" w:hint="eastAsia"/>
+          <w:szCs w:val="21"/>
+        </w:rPr>
+        <w:t>meter对系统重要的功能实现了</w:t>
+      </w:r>
+      <w:r>
+        <w:rPr>
+          <w:rFonts w:asciiTheme="minorEastAsia" w:hAnsiTheme="minorEastAsia" w:cstheme="minorEastAsia" w:hint="eastAsia"/>
+          <w:szCs w:val="21"/>
+        </w:rPr>
+        <w:t>简单的</w:t>
+      </w:r>
+      <w:r>
+        <w:rPr>
+          <w:rFonts w:asciiTheme="minorEastAsia" w:hAnsiTheme="minorEastAsia" w:cstheme="minorEastAsia" w:hint="eastAsia"/>
+          <w:szCs w:val="21"/>
+        </w:rPr>
+        <w:t>自动化测试。</w:t>
       </w:r>
     </w:p>
     <w:p>
@@ -1850,6 +1827,314 @@
           <w:bCs/>
           <w:szCs w:val="21"/>
         </w:rPr>
+        <w:t>20</w:t>
+      </w:r>
+      <w:r>
+        <w:rPr>
+          <w:rFonts w:asciiTheme="minorEastAsia" w:hAnsiTheme="minorEastAsia" w:cstheme="minorEastAsia"/>
+          <w:b/>
+          <w:bCs/>
+          <w:szCs w:val="21"/>
+        </w:rPr>
+        <w:t>19</w:t>
+      </w:r>
+      <w:r>
+        <w:rPr>
+          <w:rFonts w:asciiTheme="minorEastAsia" w:hAnsiTheme="minorEastAsia" w:cstheme="minorEastAsia" w:hint="eastAsia"/>
+          <w:b/>
+          <w:bCs/>
+          <w:szCs w:val="21"/>
+        </w:rPr>
+        <w:t>/</w:t>
+      </w:r>
+      <w:r>
+        <w:rPr>
+          <w:rFonts w:asciiTheme="minorEastAsia" w:hAnsiTheme="minorEastAsia" w:cstheme="minorEastAsia"/>
+          <w:b/>
+          <w:bCs/>
+          <w:szCs w:val="21"/>
+        </w:rPr>
+        <w:t>10</w:t>
+      </w:r>
+      <w:r>
+        <w:rPr>
+          <w:rFonts w:asciiTheme="minorEastAsia" w:hAnsiTheme="minorEastAsia" w:cstheme="minorEastAsia" w:hint="eastAsia"/>
+          <w:b/>
+          <w:bCs/>
+          <w:szCs w:val="21"/>
+        </w:rPr>
+        <w:t xml:space="preserve"> </w:t>
+      </w:r>
+      <w:r>
+        <w:rPr>
+          <w:rFonts w:asciiTheme="minorEastAsia" w:hAnsiTheme="minorEastAsia" w:cstheme="minorEastAsia"/>
+          <w:b/>
+          <w:bCs/>
+          <w:szCs w:val="21"/>
+        </w:rPr>
+        <w:t>–</w:t>
+      </w:r>
+      <w:r>
+        <w:rPr>
+          <w:rFonts w:asciiTheme="minorEastAsia" w:hAnsiTheme="minorEastAsia" w:cstheme="minorEastAsia" w:hint="eastAsia"/>
+          <w:b/>
+          <w:bCs/>
+          <w:szCs w:val="21"/>
+        </w:rPr>
+        <w:t xml:space="preserve"> 至今：</w:t>
+      </w:r>
+      <w:r>
+        <w:rPr>
+          <w:rFonts w:asciiTheme="minorEastAsia" w:hAnsiTheme="minorEastAsia" w:cstheme="minorEastAsia" w:hint="eastAsia"/>
+          <w:szCs w:val="21"/>
+        </w:rPr>
+        <w:t>投标云助手</w:t>
+      </w:r>
+      <w:r>
+        <w:rPr>
+          <w:rFonts w:asciiTheme="minorEastAsia" w:hAnsiTheme="minorEastAsia" w:cstheme="minorEastAsia" w:hint="eastAsia"/>
+          <w:szCs w:val="21"/>
+        </w:rPr>
+        <w:t>后台管理系统</w:t>
+      </w:r>
+    </w:p>
+    <w:p>
+      <w:pPr>
+        <w:spacing w:line="400" w:lineRule="exact"/>
+        <w:rPr>
+          <w:rFonts w:asciiTheme="minorEastAsia" w:hAnsiTheme="minorEastAsia" w:cstheme="minorEastAsia" w:hint="eastAsia"/>
+          <w:szCs w:val="21"/>
+        </w:rPr>
+      </w:pPr>
+      <w:r>
+        <w:rPr>
+          <w:rFonts w:asciiTheme="minorEastAsia" w:hAnsiTheme="minorEastAsia" w:cstheme="minorEastAsia" w:hint="eastAsia"/>
+          <w:b/>
+          <w:bCs/>
+          <w:szCs w:val="21"/>
+        </w:rPr>
+        <w:t>项目简介：</w:t>
+      </w:r>
+      <w:r>
+        <w:rPr>
+          <w:rFonts w:asciiTheme="minorEastAsia" w:hAnsiTheme="minorEastAsia" w:cstheme="minorEastAsia" w:hint="eastAsia"/>
+          <w:szCs w:val="21"/>
+        </w:rPr>
+        <w:t>投标云助手后台管理系统是公司内部对投标云助手平台进行管理监控的系统。主要包括一下功能：首页概览图（对用户数量、行为进行监控分析并展示）、业务管理（企业、项目库增删改查操作）、管理模块（用户管理、运营管理、系统管理、日志管理）</w:t>
+      </w:r>
+      <w:r>
+        <w:rPr>
+          <w:rFonts w:asciiTheme="minorEastAsia" w:hAnsiTheme="minorEastAsia" w:cstheme="minorEastAsia" w:hint="eastAsia"/>
+          <w:szCs w:val="21"/>
+        </w:rPr>
+        <w:t>、数据校验等功能。</w:t>
+      </w:r>
+    </w:p>
+    <w:p>
+      <w:pPr>
+        <w:spacing w:line="400" w:lineRule="exact"/>
+        <w:rPr>
+          <w:rFonts w:asciiTheme="minorEastAsia" w:hAnsiTheme="minorEastAsia" w:cstheme="minorEastAsia"/>
+          <w:b/>
+          <w:bCs/>
+          <w:szCs w:val="21"/>
+        </w:rPr>
+      </w:pPr>
+      <w:r>
+        <w:rPr>
+          <w:rFonts w:asciiTheme="minorEastAsia" w:hAnsiTheme="minorEastAsia" w:cstheme="minorEastAsia" w:hint="eastAsia"/>
+          <w:b/>
+          <w:bCs/>
+          <w:szCs w:val="21"/>
+        </w:rPr>
+        <w:t>测试工具</w:t>
+      </w:r>
+      <w:r>
+        <w:rPr>
+          <w:rFonts w:asciiTheme="minorEastAsia" w:hAnsiTheme="minorEastAsia" w:cstheme="minorEastAsia" w:hint="eastAsia"/>
+          <w:b/>
+          <w:bCs/>
+          <w:szCs w:val="21"/>
+        </w:rPr>
+        <w:t>/技术</w:t>
+      </w:r>
+      <w:r>
+        <w:rPr>
+          <w:rFonts w:asciiTheme="minorEastAsia" w:hAnsiTheme="minorEastAsia" w:cstheme="minorEastAsia" w:hint="eastAsia"/>
+          <w:b/>
+          <w:bCs/>
+          <w:szCs w:val="21"/>
+        </w:rPr>
+        <w:t>：</w:t>
+      </w:r>
+      <w:r>
+        <w:rPr>
+          <w:rFonts w:asciiTheme="minorEastAsia" w:hAnsiTheme="minorEastAsia" w:cstheme="minorEastAsia"/>
+          <w:szCs w:val="21"/>
+        </w:rPr>
+        <w:t>J</w:t>
+      </w:r>
+      <w:r>
+        <w:rPr>
+          <w:rFonts w:asciiTheme="minorEastAsia" w:hAnsiTheme="minorEastAsia" w:cstheme="minorEastAsia" w:hint="eastAsia"/>
+          <w:szCs w:val="21"/>
+        </w:rPr>
+        <w:t>meter</w:t>
+      </w:r>
+      <w:r>
+        <w:rPr>
+          <w:rFonts w:asciiTheme="minorEastAsia" w:hAnsiTheme="minorEastAsia" w:cstheme="minorEastAsia" w:hint="eastAsia"/>
+          <w:szCs w:val="21"/>
+        </w:rPr>
+        <w:t>、postman、python、selenium、禅道</w:t>
+      </w:r>
+    </w:p>
+    <w:p>
+      <w:pPr>
+        <w:spacing w:line="400" w:lineRule="exact"/>
+        <w:rPr>
+          <w:rFonts w:asciiTheme="minorEastAsia" w:hAnsiTheme="minorEastAsia" w:cstheme="minorEastAsia"/>
+          <w:b/>
+          <w:bCs/>
+          <w:szCs w:val="21"/>
+        </w:rPr>
+      </w:pPr>
+      <w:r>
+        <w:rPr>
+          <w:rFonts w:asciiTheme="minorEastAsia" w:hAnsiTheme="minorEastAsia" w:cstheme="minorEastAsia" w:hint="eastAsia"/>
+          <w:b/>
+          <w:bCs/>
+          <w:szCs w:val="21"/>
+        </w:rPr>
+        <w:t>负责描述：</w:t>
+      </w:r>
+    </w:p>
+    <w:p>
+      <w:pPr>
+        <w:spacing w:line="400" w:lineRule="exact"/>
+        <w:rPr>
+          <w:rFonts w:asciiTheme="minorEastAsia" w:hAnsiTheme="minorEastAsia" w:cstheme="minorEastAsia"/>
+          <w:szCs w:val="21"/>
+        </w:rPr>
+      </w:pPr>
+      <w:r>
+        <w:rPr>
+          <w:rFonts w:asciiTheme="minorEastAsia" w:hAnsiTheme="minorEastAsia" w:cstheme="minorEastAsia" w:hint="eastAsia"/>
+          <w:szCs w:val="21"/>
+        </w:rPr>
+        <w:t>从项目成立阶段即进入项目组，作为主要测试人员负责每个</w:t>
+      </w:r>
+      <w:r>
+        <w:rPr>
+          <w:rFonts w:asciiTheme="minorEastAsia" w:hAnsiTheme="minorEastAsia" w:cstheme="minorEastAsia" w:hint="eastAsia"/>
+          <w:szCs w:val="21"/>
+        </w:rPr>
+        <w:t>模块的测试工作</w:t>
+      </w:r>
+      <w:r>
+        <w:rPr>
+          <w:rFonts w:asciiTheme="minorEastAsia" w:hAnsiTheme="minorEastAsia" w:cstheme="minorEastAsia" w:hint="eastAsia"/>
+          <w:szCs w:val="21"/>
+        </w:rPr>
+        <w:t>。</w:t>
+      </w:r>
+    </w:p>
+    <w:p>
+      <w:pPr>
+        <w:spacing w:line="400" w:lineRule="exact"/>
+        <w:rPr>
+          <w:rFonts w:asciiTheme="minorEastAsia" w:hAnsiTheme="minorEastAsia" w:cstheme="minorEastAsia" w:hint="eastAsia"/>
+          <w:szCs w:val="21"/>
+        </w:rPr>
+      </w:pPr>
+    </w:p>
+    <w:p>
+      <w:pPr>
+        <w:spacing w:line="280" w:lineRule="exact"/>
+        <w:rPr>
+          <w:rFonts w:asciiTheme="minorEastAsia" w:hAnsiTheme="minorEastAsia" w:cstheme="minorEastAsia"/>
+          <w:b/>
+          <w:bCs/>
+          <w:szCs w:val="21"/>
+        </w:rPr>
+      </w:pPr>
+      <w:r>
+        <w:rPr>
+          <w:noProof/>
+        </w:rPr>
+        <mc:AlternateContent>
+          <mc:Choice Requires="wps">
+            <w:drawing>
+              <wp:anchor distT="0" distB="0" distL="114300" distR="114300" simplePos="0" relativeHeight="251660288" behindDoc="0" locked="0" layoutInCell="1" allowOverlap="1" wp14:anchorId="7E86E452" wp14:editId="17F2226A">
+                <wp:simplePos x="0" y="0"/>
+                <wp:positionH relativeFrom="column">
+                  <wp:posOffset>0</wp:posOffset>
+                </wp:positionH>
+                <wp:positionV relativeFrom="paragraph">
+                  <wp:posOffset>-635</wp:posOffset>
+                </wp:positionV>
+                <wp:extent cx="6234430" cy="8890"/>
+                <wp:effectExtent l="0" t="0" r="0" b="0"/>
+                <wp:wrapNone/>
+                <wp:docPr id="1" name="直接连接符 1"/>
+                <wp:cNvGraphicFramePr/>
+                <a:graphic xmlns:a="http://schemas.openxmlformats.org/drawingml/2006/main">
+                  <a:graphicData uri="http://schemas.microsoft.com/office/word/2010/wordprocessingShape">
+                    <wps:wsp>
+                      <wps:cNvCnPr/>
+                      <wps:spPr>
+                        <a:xfrm flipV="1">
+                          <a:off x="698500" y="2854960"/>
+                          <a:ext cx="6234430" cy="8890"/>
+                        </a:xfrm>
+                        <a:prstGeom prst="line">
+                          <a:avLst/>
+                        </a:prstGeom>
+                      </wps:spPr>
+                      <wps:style>
+                        <a:lnRef idx="1">
+                          <a:schemeClr val="accent1"/>
+                        </a:lnRef>
+                        <a:fillRef idx="0">
+                          <a:schemeClr val="accent1"/>
+                        </a:fillRef>
+                        <a:effectRef idx="0">
+                          <a:schemeClr val="accent1"/>
+                        </a:effectRef>
+                        <a:fontRef idx="minor">
+                          <a:schemeClr val="tx1"/>
+                        </a:fontRef>
+                      </wps:style>
+                      <wps:bodyPr/>
+                    </wps:wsp>
+                  </a:graphicData>
+                </a:graphic>
+              </wp:anchor>
+            </w:drawing>
+          </mc:Choice>
+          <mc:Fallback>
+            <w:pict>
+              <v:line w14:anchorId="3A728E4A" id="直接连接符 1" o:spid="_x0000_s1026" style="position:absolute;left:0;text-align:left;flip:y;z-index:251660288;visibility:visible;mso-wrap-style:square;mso-wrap-distance-left:9pt;mso-wrap-distance-top:0;mso-wrap-distance-right:9pt;mso-wrap-distance-bottom:0;mso-position-horizontal:absolute;mso-position-horizontal-relative:text;mso-position-vertical:absolute;mso-position-vertical-relative:text" from="0,-.05pt" to="490.9pt,.65pt" o:gfxdata="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" strokecolor="#4579b8 [3044]"/>
+            </w:pict>
+          </mc:Fallback>
+        </mc:AlternateContent>
+      </w:r>
+    </w:p>
+    <w:p>
+      <w:pPr>
+        <w:spacing w:line="280" w:lineRule="exact"/>
+        <w:rPr>
+          <w:rFonts w:asciiTheme="minorEastAsia" w:hAnsiTheme="minorEastAsia" w:cstheme="minorEastAsia"/>
+          <w:szCs w:val="21"/>
+        </w:rPr>
+      </w:pPr>
+      <w:r>
+        <w:rPr>
+          <w:rFonts w:asciiTheme="minorEastAsia" w:hAnsiTheme="minorEastAsia" w:cstheme="minorEastAsia" w:hint="eastAsia"/>
+          <w:b/>
+          <w:bCs/>
+          <w:szCs w:val="21"/>
+        </w:rPr>
         <w:t>2018/0</w:t>
       </w:r>
       <w:r>
@@ -1870,21 +2155,12 @@
         </w:rPr>
         <w:t xml:space="preserve"> - 2019/09：</w:t>
       </w:r>
-      <w:proofErr w:type="spellStart"/>
-      <w:r>
-        <w:rPr>
-          <w:rFonts w:asciiTheme="minorEastAsia" w:hAnsiTheme="minorEastAsia" w:cstheme="minorEastAsia" w:hint="eastAsia"/>
-          <w:szCs w:val="21"/>
-        </w:rPr>
-        <w:t>CodeDEX</w:t>
-      </w:r>
-      <w:proofErr w:type="spellEnd"/>
-      <w:r>
-        <w:rPr>
-          <w:rFonts w:asciiTheme="minorEastAsia" w:hAnsiTheme="minorEastAsia" w:cstheme="minorEastAsia" w:hint="eastAsia"/>
-          <w:szCs w:val="21"/>
-        </w:rPr>
-        <w:t>平台开发</w:t>
+      <w:r>
+        <w:rPr>
+          <w:rFonts w:asciiTheme="minorEastAsia" w:hAnsiTheme="minorEastAsia" w:cstheme="minorEastAsia" w:hint="eastAsia"/>
+          <w:szCs w:val="21"/>
+        </w:rPr>
+        <w:t>CodeDEX平台开发</w:t>
       </w:r>
     </w:p>
     <w:p>
@@ -1909,39 +2185,7 @@
           <w:rFonts w:asciiTheme="minorEastAsia" w:hAnsiTheme="minorEastAsia" w:cstheme="minorEastAsia" w:hint="eastAsia"/>
           <w:szCs w:val="21"/>
         </w:rPr>
-        <w:t xml:space="preserve"> </w:t>
-      </w:r>
-      <w:proofErr w:type="spellStart"/>
-      <w:r>
-        <w:rPr>
-          <w:rFonts w:asciiTheme="minorEastAsia" w:hAnsiTheme="minorEastAsia" w:cstheme="minorEastAsia" w:hint="eastAsia"/>
-          <w:szCs w:val="21"/>
-        </w:rPr>
-        <w:t>CodeDEX</w:t>
-      </w:r>
-      <w:proofErr w:type="spellEnd"/>
-      <w:r>
-        <w:rPr>
-          <w:rFonts w:asciiTheme="minorEastAsia" w:hAnsiTheme="minorEastAsia" w:cstheme="minorEastAsia" w:hint="eastAsia"/>
-          <w:szCs w:val="21"/>
-        </w:rPr>
-        <w:t>是安全编码检查云，集成世界领先的静态分析工具，提供代码的安全检查服务和整体的代码安全解决方案，可以针对C/C++/java/</w:t>
-      </w:r>
-      <w:proofErr w:type="spellStart"/>
-      <w:r>
-        <w:rPr>
-          <w:rFonts w:asciiTheme="minorEastAsia" w:hAnsiTheme="minorEastAsia" w:cstheme="minorEastAsia" w:hint="eastAsia"/>
-          <w:szCs w:val="21"/>
-        </w:rPr>
-        <w:t>jsp</w:t>
-      </w:r>
-      <w:proofErr w:type="spellEnd"/>
-      <w:r>
-        <w:rPr>
-          <w:rFonts w:asciiTheme="minorEastAsia" w:hAnsiTheme="minorEastAsia" w:cstheme="minorEastAsia" w:hint="eastAsia"/>
-          <w:szCs w:val="21"/>
-        </w:rPr>
-        <w:t>/Python等多种语言进行扫描，整合了公司的各类安全规范。</w:t>
+        <w:t xml:space="preserve"> CodeDEX是安全编码检查云，集成世界领先的静态分析工具，提供代码的安全检查服务和整体的代码安全解决方案，可以针对C/C++/java/jsp/Python等多种语言进行扫描，整合了公司的各类安全规范。</w:t>
       </w:r>
     </w:p>
     <w:p>
@@ -1991,49 +2235,8 @@
           <w:rFonts w:asciiTheme="minorEastAsia" w:hAnsiTheme="minorEastAsia" w:cstheme="minorEastAsia" w:hint="eastAsia"/>
           <w:szCs w:val="21"/>
         </w:rPr>
-        <w:t>Java、</w:t>
-      </w:r>
-      <w:proofErr w:type="spellStart"/>
-      <w:r>
-        <w:rPr>
-          <w:rFonts w:asciiTheme="minorEastAsia" w:hAnsiTheme="minorEastAsia" w:cstheme="minorEastAsia" w:hint="eastAsia"/>
-          <w:szCs w:val="21"/>
-        </w:rPr>
-        <w:t>SpringMVC</w:t>
-      </w:r>
-      <w:proofErr w:type="spellEnd"/>
-      <w:r>
-        <w:rPr>
-          <w:rFonts w:asciiTheme="minorEastAsia" w:hAnsiTheme="minorEastAsia" w:cstheme="minorEastAsia" w:hint="eastAsia"/>
-          <w:szCs w:val="21"/>
-        </w:rPr>
-        <w:t>、</w:t>
-      </w:r>
-      <w:proofErr w:type="spellStart"/>
-      <w:r>
-        <w:rPr>
-          <w:rFonts w:asciiTheme="minorEastAsia" w:hAnsiTheme="minorEastAsia" w:cstheme="minorEastAsia" w:hint="eastAsia"/>
-          <w:szCs w:val="21"/>
-        </w:rPr>
-        <w:t>js</w:t>
-      </w:r>
-      <w:proofErr w:type="spellEnd"/>
-      <w:r>
-        <w:rPr>
-          <w:rFonts w:asciiTheme="minorEastAsia" w:hAnsiTheme="minorEastAsia" w:cstheme="minorEastAsia" w:hint="eastAsia"/>
-          <w:szCs w:val="21"/>
-        </w:rPr>
-        <w:t>、jQuery、</w:t>
-      </w:r>
-      <w:proofErr w:type="spellStart"/>
-      <w:r>
-        <w:rPr>
-          <w:rFonts w:asciiTheme="minorEastAsia" w:hAnsiTheme="minorEastAsia" w:cstheme="minorEastAsia" w:hint="eastAsia"/>
-          <w:szCs w:val="21"/>
-        </w:rPr>
-        <w:t>easyui</w:t>
-      </w:r>
-      <w:proofErr w:type="spellEnd"/>
+        <w:t>Java、SpringMVC、js、jQuery、easyui</w:t>
+      </w:r>
     </w:p>
     <w:p>
       <w:pPr>
@@ -2057,17 +2260,8 @@
           <w:rFonts w:asciiTheme="minorEastAsia" w:hAnsiTheme="minorEastAsia" w:cstheme="minorEastAsia" w:hint="eastAsia"/>
           <w:szCs w:val="21"/>
         </w:rPr>
-        <w:t>IntelliJ IDEA、Maven、SFTP、</w:t>
-      </w:r>
-      <w:proofErr w:type="spellStart"/>
-      <w:r>
-        <w:rPr>
-          <w:rFonts w:asciiTheme="minorEastAsia" w:hAnsiTheme="minorEastAsia" w:cstheme="minorEastAsia" w:hint="eastAsia"/>
-          <w:szCs w:val="21"/>
-        </w:rPr>
-        <w:t>Mysql</w:t>
-      </w:r>
-      <w:proofErr w:type="spellEnd"/>
+        <w:t>IntelliJ IDEA、Maven、SFTP、Mysql</w:t>
+      </w:r>
     </w:p>
     <w:p>
       <w:pPr>
@@ -2156,23 +2350,7 @@
           <w:rFonts w:asciiTheme="minorEastAsia" w:hAnsiTheme="minorEastAsia" w:cstheme="minorEastAsia" w:hint="eastAsia"/>
           <w:szCs w:val="21"/>
         </w:rPr>
-        <w:t>定时同步</w:t>
-      </w:r>
-      <w:proofErr w:type="spellStart"/>
-      <w:r>
-        <w:rPr>
-          <w:rFonts w:asciiTheme="minorEastAsia" w:hAnsiTheme="minorEastAsia" w:cstheme="minorEastAsia" w:hint="eastAsia"/>
-          <w:szCs w:val="21"/>
-        </w:rPr>
-        <w:t>pbi</w:t>
-      </w:r>
-      <w:proofErr w:type="spellEnd"/>
-      <w:r>
-        <w:rPr>
-          <w:rFonts w:asciiTheme="minorEastAsia" w:hAnsiTheme="minorEastAsia" w:cstheme="minorEastAsia" w:hint="eastAsia"/>
-          <w:szCs w:val="21"/>
-        </w:rPr>
-        <w:t>库表数据：因规则模型中心数据库与平台分离，需定时同步平台数据库表数据；</w:t>
+        <w:t>定时同步pbi库表数据：因规则模型中心数据库与平台分离，需定时同步平台数据库表数据；</w:t>
       </w:r>
     </w:p>
     <w:p>
@@ -2212,23 +2390,15 @@
           <w:rFonts w:asciiTheme="minorEastAsia" w:hAnsiTheme="minorEastAsia" w:cstheme="minorEastAsia" w:hint="eastAsia"/>
           <w:szCs w:val="21"/>
         </w:rPr>
-        <w:t>独立完成自动化上传规则功能：根据用户要求，实现页面开发规则、测试规则、上传规则一体化服务；根据低保真进行自动化上传页面开发，获取页面数据，ajax传递至后台，调用</w:t>
-      </w:r>
-      <w:proofErr w:type="spellStart"/>
-      <w:r>
-        <w:rPr>
-          <w:rFonts w:asciiTheme="minorEastAsia" w:hAnsiTheme="minorEastAsia" w:cstheme="minorEastAsia" w:hint="eastAsia"/>
-          <w:szCs w:val="21"/>
-        </w:rPr>
-        <w:t>skb</w:t>
-      </w:r>
-      <w:proofErr w:type="spellEnd"/>
-      <w:r>
-        <w:rPr>
-          <w:rFonts w:asciiTheme="minorEastAsia" w:hAnsiTheme="minorEastAsia" w:cstheme="minorEastAsia" w:hint="eastAsia"/>
-          <w:szCs w:val="21"/>
-        </w:rPr>
-        <w:t>接口保存该规则。</w:t>
+        <w:t>独立完成自动化上传规则功能：根据用户要求，实现页面开发规则、测试规则、上传规则一体化服务；</w:t>
+      </w:r>
+      <w:r>
+        <w:rPr>
+          <w:rFonts w:asciiTheme="minorEastAsia" w:hAnsiTheme="minorEastAsia" w:cstheme="minorEastAsia" w:hint="eastAsia"/>
+          <w:szCs w:val="21"/>
+        </w:rPr>
+        <w:lastRenderedPageBreak/>
+        <w:t>根据低保真进行自动化上传页面开发，获取页面数据，ajax传递至后台，调用skb接口保存该规则。</w:t>
       </w:r>
     </w:p>
     <w:p>
@@ -2985,6 +3155,7 @@
   <w:style w:type="paragraph" w:default="1" w:styleId="a">
     <w:name w:val="Normal"/>
     <w:qFormat/>
+    <w:rsid w:val="006C71EF"/>
     <w:pPr>
       <w:widowControl w:val="0"/>
       <w:jc w:val="both"/>
